--- a/documentation/доработки на будущее.docx
+++ b/documentation/доработки на будущее.docx
@@ -51,7 +51,7 @@
           <w:szCs w:val="28"/>
           <w:lang w:val="ru-RU" w:eastAsia="zh-CN" w:bidi="hi-IN"/>
         </w:rPr>
-        <w:t>1. Возможность добавления новых прикормов на странице выбора прикорма при добавлении к смеси</w:t>
+        <w:t>1 При оформлении рыбалки при добавлении прикормочной смеси реализовать возможность добавления только прикорма (без выбора прикормочной смеси)</w:t>
       </w:r>
     </w:p>
     <w:p>
@@ -77,7 +77,157 @@
           <w:szCs w:val="28"/>
           <w:lang w:val="ru-RU" w:eastAsia="zh-CN" w:bidi="hi-IN"/>
         </w:rPr>
-        <w:t>2. Скрытие прикорма добавленного в текущую смесь либо объединение одинаковых прикормов с суммированием частей</w:t>
+      </w:r>
+    </w:p>
+    <w:p>
+      <w:pPr>
+        <w:pStyle w:val="Normal"/>
+        <w:spacing w:lineRule="auto" w:line="360"/>
+        <w:jc w:val="both"/>
+        <w:rPr>
+          <w:rFonts w:ascii="Liberation Serif" w:hAnsi="Liberation Serif" w:eastAsia="NSimSun" w:cs="Mangal"/>
+          <w:color w:val="auto"/>
+          <w:kern w:val="2"/>
+          <w:sz w:val="28"/>
+          <w:szCs w:val="28"/>
+          <w:lang w:val="ru-RU" w:eastAsia="zh-CN" w:bidi="hi-IN"/>
+        </w:rPr>
+      </w:pPr>
+      <w:r>
+        <w:rPr>
+          <w:rFonts w:eastAsia="NSimSun" w:cs="Mangal"/>
+          <w:color w:val="auto"/>
+          <w:kern w:val="2"/>
+          <w:sz w:val="28"/>
+          <w:szCs w:val="28"/>
+          <w:lang w:val="ru-RU" w:eastAsia="zh-CN" w:bidi="hi-IN"/>
+        </w:rPr>
+        <w:t>2 При создании прикормочной смеси добавит поле для коментария по созданию смеси</w:t>
+      </w:r>
+    </w:p>
+    <w:p>
+      <w:pPr>
+        <w:pStyle w:val="Normal"/>
+        <w:spacing w:lineRule="auto" w:line="360"/>
+        <w:jc w:val="both"/>
+        <w:rPr>
+          <w:rFonts w:ascii="Liberation Serif" w:hAnsi="Liberation Serif" w:eastAsia="NSimSun" w:cs="Mangal"/>
+          <w:color w:val="auto"/>
+          <w:kern w:val="2"/>
+          <w:sz w:val="28"/>
+          <w:szCs w:val="28"/>
+          <w:lang w:val="ru-RU" w:eastAsia="zh-CN" w:bidi="hi-IN"/>
+        </w:rPr>
+      </w:pPr>
+      <w:r>
+        <w:rPr/>
+      </w:r>
+    </w:p>
+    <w:p>
+      <w:pPr>
+        <w:pStyle w:val="Normal"/>
+        <w:spacing w:lineRule="auto" w:line="360"/>
+        <w:jc w:val="both"/>
+        <w:rPr>
+          <w:rFonts w:ascii="Liberation Serif" w:hAnsi="Liberation Serif" w:eastAsia="NSimSun" w:cs="Mangal"/>
+          <w:color w:val="auto"/>
+          <w:kern w:val="2"/>
+          <w:sz w:val="28"/>
+          <w:szCs w:val="28"/>
+          <w:lang w:val="ru-RU" w:eastAsia="zh-CN" w:bidi="hi-IN"/>
+        </w:rPr>
+      </w:pPr>
+      <w:r>
+        <w:rPr>
+          <w:rFonts w:eastAsia="NSimSun" w:cs="Mangal"/>
+          <w:color w:val="auto"/>
+          <w:kern w:val="2"/>
+          <w:sz w:val="28"/>
+          <w:szCs w:val="28"/>
+          <w:lang w:val="ru-RU" w:eastAsia="zh-CN" w:bidi="hi-IN"/>
+        </w:rPr>
+        <w:t>3 При добавлении кормушек порядок кормоёмкости должен быть от меньшей к большей, а не в алфавитном порядке</w:t>
+      </w:r>
+    </w:p>
+    <w:p>
+      <w:pPr>
+        <w:pStyle w:val="Normal"/>
+        <w:spacing w:lineRule="auto" w:line="360"/>
+        <w:jc w:val="both"/>
+        <w:rPr>
+          <w:rFonts w:ascii="Liberation Serif" w:hAnsi="Liberation Serif" w:eastAsia="NSimSun" w:cs="Mangal"/>
+          <w:color w:val="auto"/>
+          <w:kern w:val="2"/>
+          <w:sz w:val="28"/>
+          <w:szCs w:val="28"/>
+          <w:lang w:val="ru-RU" w:eastAsia="zh-CN" w:bidi="hi-IN"/>
+        </w:rPr>
+      </w:pPr>
+      <w:r>
+        <w:rPr/>
+      </w:r>
+    </w:p>
+    <w:p>
+      <w:pPr>
+        <w:pStyle w:val="Normal"/>
+        <w:spacing w:lineRule="auto" w:line="360"/>
+        <w:jc w:val="both"/>
+        <w:rPr>
+          <w:rFonts w:ascii="Liberation Serif" w:hAnsi="Liberation Serif" w:eastAsia="NSimSun" w:cs="Mangal"/>
+          <w:color w:val="auto"/>
+          <w:kern w:val="2"/>
+          <w:sz w:val="28"/>
+          <w:szCs w:val="28"/>
+          <w:lang w:val="ru-RU" w:eastAsia="zh-CN" w:bidi="hi-IN"/>
+        </w:rPr>
+      </w:pPr>
+      <w:r>
+        <w:rPr>
+          <w:rFonts w:eastAsia="NSimSun" w:cs="Mangal"/>
+          <w:color w:val="auto"/>
+          <w:kern w:val="2"/>
+          <w:sz w:val="28"/>
+          <w:szCs w:val="28"/>
+          <w:lang w:val="ru-RU" w:eastAsia="zh-CN" w:bidi="hi-IN"/>
+        </w:rPr>
+        <w:t>4. Возможность добавления новых прикормов на странице выбора прикорма при добавлении к смеси</w:t>
+      </w:r>
+    </w:p>
+    <w:p>
+      <w:pPr>
+        <w:pStyle w:val="Normal"/>
+        <w:spacing w:lineRule="auto" w:line="360"/>
+        <w:jc w:val="both"/>
+        <w:rPr>
+          <w:rFonts w:ascii="Liberation Serif" w:hAnsi="Liberation Serif" w:eastAsia="NSimSun" w:cs="Mangal"/>
+          <w:color w:val="auto"/>
+          <w:kern w:val="2"/>
+          <w:sz w:val="28"/>
+          <w:szCs w:val="28"/>
+          <w:lang w:val="ru-RU" w:eastAsia="zh-CN" w:bidi="hi-IN"/>
+        </w:rPr>
+      </w:pPr>
+      <w:r>
+        <w:rPr>
+          <w:rFonts w:eastAsia="NSimSun" w:cs="Mangal"/>
+          <w:color w:val="auto"/>
+          <w:kern w:val="2"/>
+          <w:sz w:val="28"/>
+          <w:szCs w:val="28"/>
+          <w:lang w:val="ru-RU" w:eastAsia="zh-CN" w:bidi="hi-IN"/>
+        </w:rPr>
+        <w:t>5</w:t>
+      </w:r>
+      <w:r>
+        <w:rPr>
+          <w:rFonts w:eastAsia="NSimSun" w:cs="Mangal"/>
+          <w:color w:val="auto"/>
+          <w:kern w:val="2"/>
+          <w:sz w:val="28"/>
+          <w:szCs w:val="28"/>
+          <w:lang w:val="ru-RU" w:eastAsia="zh-CN" w:bidi="hi-IN"/>
+        </w:rPr>
+        <w:t>. Скрытие прикорма добавленного в текущую смесь либо объединение одинаковых прикормов с суммированием частей</w:t>
       </w:r>
     </w:p>
     <w:p>
@@ -3488,17 +3638,17 @@
         </w:tblCellMar>
       </w:tblPr>
       <w:tblGrid>
-        <w:gridCol w:w="560"/>
-        <w:gridCol w:w="2341"/>
-        <w:gridCol w:w="2339"/>
+        <w:gridCol w:w="559"/>
         <w:gridCol w:w="2342"/>
+        <w:gridCol w:w="2338"/>
+        <w:gridCol w:w="2343"/>
         <w:gridCol w:w="2340"/>
       </w:tblGrid>
       <w:tr>
         <w:trPr/>
         <w:tc>
           <w:tcPr>
-            <w:tcW w:w="560" w:type="dxa"/>
+            <w:tcW w:w="559" w:type="dxa"/>
             <w:tcBorders/>
           </w:tcPr>
           <w:p>
@@ -3519,7 +3669,7 @@
         </w:tc>
         <w:tc>
           <w:tcPr>
-            <w:tcW w:w="2341" w:type="dxa"/>
+            <w:tcW w:w="2342" w:type="dxa"/>
             <w:tcBorders/>
           </w:tcPr>
           <w:p>
@@ -3575,7 +3725,7 @@
         </w:tc>
         <w:tc>
           <w:tcPr>
-            <w:tcW w:w="2339" w:type="dxa"/>
+            <w:tcW w:w="2338" w:type="dxa"/>
             <w:tcBorders/>
           </w:tcPr>
           <w:p>
@@ -3592,18 +3742,18 @@
         </w:tc>
         <w:tc>
           <w:tcPr>
-            <w:tcW w:w="2342" w:type="dxa"/>
-            <w:tcBorders/>
-          </w:tcPr>
-          <w:p>
-            <w:pPr>
-              <w:pStyle w:val="Style20"/>
-              <w:widowControl w:val="false"/>
-              <w:rPr/>
-            </w:pPr>
-            <w:r>
-              <w:rPr/>
-              <w:t xml:space="preserve">Таблица Связи </w:t>
+            <w:tcW w:w="2343" w:type="dxa"/>
+            <w:tcBorders/>
+          </w:tcPr>
+          <w:p>
+            <w:pPr>
+              <w:pStyle w:val="Style20"/>
+              <w:widowControl w:val="false"/>
+              <w:rPr/>
+            </w:pPr>
+            <w:r>
+              <w:rPr/>
+              <w:t>Таблица Связи</w:t>
             </w:r>
           </w:p>
         </w:tc>
@@ -3643,7 +3793,7 @@
         <w:trPr/>
         <w:tc>
           <w:tcPr>
-            <w:tcW w:w="560" w:type="dxa"/>
+            <w:tcW w:w="559" w:type="dxa"/>
             <w:tcBorders/>
           </w:tcPr>
           <w:p>
@@ -3660,7 +3810,7 @@
         </w:tc>
         <w:tc>
           <w:tcPr>
-            <w:tcW w:w="2341" w:type="dxa"/>
+            <w:tcW w:w="2342" w:type="dxa"/>
             <w:tcBorders/>
           </w:tcPr>
           <w:p>
@@ -3691,7 +3841,7 @@
         </w:tc>
         <w:tc>
           <w:tcPr>
-            <w:tcW w:w="2339" w:type="dxa"/>
+            <w:tcW w:w="2338" w:type="dxa"/>
             <w:tcBorders/>
           </w:tcPr>
           <w:p>
@@ -3722,7 +3872,7 @@
         </w:tc>
         <w:tc>
           <w:tcPr>
-            <w:tcW w:w="2342" w:type="dxa"/>
+            <w:tcW w:w="2343" w:type="dxa"/>
             <w:tcBorders/>
           </w:tcPr>
           <w:p>
@@ -3784,7 +3934,7 @@
         <w:trPr/>
         <w:tc>
           <w:tcPr>
-            <w:tcW w:w="560" w:type="dxa"/>
+            <w:tcW w:w="559" w:type="dxa"/>
             <w:tcBorders/>
           </w:tcPr>
           <w:p>
@@ -3801,7 +3951,7 @@
         </w:tc>
         <w:tc>
           <w:tcPr>
-            <w:tcW w:w="2341" w:type="dxa"/>
+            <w:tcW w:w="2342" w:type="dxa"/>
             <w:tcBorders/>
           </w:tcPr>
           <w:p>
@@ -3818,7 +3968,7 @@
         </w:tc>
         <w:tc>
           <w:tcPr>
-            <w:tcW w:w="2339" w:type="dxa"/>
+            <w:tcW w:w="2338" w:type="dxa"/>
             <w:tcBorders/>
           </w:tcPr>
           <w:p>
@@ -3835,7 +3985,7 @@
         </w:tc>
         <w:tc>
           <w:tcPr>
-            <w:tcW w:w="2342" w:type="dxa"/>
+            <w:tcW w:w="2343" w:type="dxa"/>
             <w:tcBorders/>
           </w:tcPr>
           <w:p>
@@ -3900,7 +4050,7 @@
         <w:trPr/>
         <w:tc>
           <w:tcPr>
-            <w:tcW w:w="560" w:type="dxa"/>
+            <w:tcW w:w="559" w:type="dxa"/>
             <w:tcBorders/>
           </w:tcPr>
           <w:p>
@@ -3917,7 +4067,7 @@
         </w:tc>
         <w:tc>
           <w:tcPr>
-            <w:tcW w:w="2341" w:type="dxa"/>
+            <w:tcW w:w="2342" w:type="dxa"/>
             <w:tcBorders/>
           </w:tcPr>
           <w:p>
@@ -3934,7 +4084,7 @@
         </w:tc>
         <w:tc>
           <w:tcPr>
-            <w:tcW w:w="2339" w:type="dxa"/>
+            <w:tcW w:w="2338" w:type="dxa"/>
             <w:tcBorders/>
           </w:tcPr>
           <w:p>
@@ -3951,7 +4101,7 @@
         </w:tc>
         <w:tc>
           <w:tcPr>
-            <w:tcW w:w="2342" w:type="dxa"/>
+            <w:tcW w:w="2343" w:type="dxa"/>
             <w:tcBorders/>
           </w:tcPr>
           <w:p>
@@ -3995,7 +4145,7 @@
         <w:trPr/>
         <w:tc>
           <w:tcPr>
-            <w:tcW w:w="560" w:type="dxa"/>
+            <w:tcW w:w="559" w:type="dxa"/>
             <w:tcBorders/>
           </w:tcPr>
           <w:p>
@@ -4012,7 +4162,7 @@
         </w:tc>
         <w:tc>
           <w:tcPr>
-            <w:tcW w:w="2341" w:type="dxa"/>
+            <w:tcW w:w="2342" w:type="dxa"/>
             <w:tcBorders/>
           </w:tcPr>
           <w:p>
@@ -4029,7 +4179,7 @@
         </w:tc>
         <w:tc>
           <w:tcPr>
-            <w:tcW w:w="2339" w:type="dxa"/>
+            <w:tcW w:w="2338" w:type="dxa"/>
             <w:tcBorders/>
           </w:tcPr>
           <w:p>
@@ -4046,7 +4196,7 @@
         </w:tc>
         <w:tc>
           <w:tcPr>
-            <w:tcW w:w="2342" w:type="dxa"/>
+            <w:tcW w:w="2343" w:type="dxa"/>
             <w:tcBorders/>
           </w:tcPr>
           <w:p>
@@ -4097,7 +4247,7 @@
         <w:trPr/>
         <w:tc>
           <w:tcPr>
-            <w:tcW w:w="560" w:type="dxa"/>
+            <w:tcW w:w="559" w:type="dxa"/>
             <w:tcBorders/>
           </w:tcPr>
           <w:p>
@@ -4114,7 +4264,7 @@
         </w:tc>
         <w:tc>
           <w:tcPr>
-            <w:tcW w:w="2341" w:type="dxa"/>
+            <w:tcW w:w="2342" w:type="dxa"/>
             <w:tcBorders/>
           </w:tcPr>
           <w:p>
@@ -4145,23 +4295,23 @@
         </w:tc>
         <w:tc>
           <w:tcPr>
-            <w:tcW w:w="2339" w:type="dxa"/>
-            <w:tcBorders/>
-          </w:tcPr>
-          <w:p>
-            <w:pPr>
-              <w:pStyle w:val="Style20"/>
-              <w:widowControl w:val="false"/>
-              <w:rPr/>
-            </w:pPr>
-            <w:r>
-              <w:rPr/>
-            </w:r>
-          </w:p>
-        </w:tc>
-        <w:tc>
-          <w:tcPr>
-            <w:tcW w:w="2342" w:type="dxa"/>
+            <w:tcW w:w="2338" w:type="dxa"/>
+            <w:tcBorders/>
+          </w:tcPr>
+          <w:p>
+            <w:pPr>
+              <w:pStyle w:val="Style20"/>
+              <w:widowControl w:val="false"/>
+              <w:rPr/>
+            </w:pPr>
+            <w:r>
+              <w:rPr/>
+            </w:r>
+          </w:p>
+        </w:tc>
+        <w:tc>
+          <w:tcPr>
+            <w:tcW w:w="2343" w:type="dxa"/>
             <w:tcBorders/>
           </w:tcPr>
           <w:p>
@@ -4242,7 +4392,7 @@
                 <w:szCs w:val="24"/>
                 <w:lang w:val="ru-RU" w:eastAsia="zh-CN" w:bidi="hi-IN"/>
               </w:rPr>
-              <w:t xml:space="preserve">записи привязываются к только к одной из записей таблицы District </w:t>
+              <w:t>записи привязываются к только к одной из записей таблицы District</w:t>
             </w:r>
           </w:p>
         </w:tc>
@@ -4251,7 +4401,7 @@
         <w:trPr/>
         <w:tc>
           <w:tcPr>
-            <w:tcW w:w="560" w:type="dxa"/>
+            <w:tcW w:w="559" w:type="dxa"/>
             <w:tcBorders/>
           </w:tcPr>
           <w:p>
@@ -4268,7 +4418,7 @@
         </w:tc>
         <w:tc>
           <w:tcPr>
-            <w:tcW w:w="2341" w:type="dxa"/>
+            <w:tcW w:w="2342" w:type="dxa"/>
             <w:tcBorders/>
           </w:tcPr>
           <w:p>
@@ -4299,7 +4449,7 @@
         </w:tc>
         <w:tc>
           <w:tcPr>
-            <w:tcW w:w="2339" w:type="dxa"/>
+            <w:tcW w:w="2338" w:type="dxa"/>
             <w:tcBorders/>
           </w:tcPr>
           <w:p>
@@ -4316,7 +4466,7 @@
         </w:tc>
         <w:tc>
           <w:tcPr>
-            <w:tcW w:w="2342" w:type="dxa"/>
+            <w:tcW w:w="2343" w:type="dxa"/>
             <w:tcBorders/>
           </w:tcPr>
           <w:p>
@@ -4381,7 +4531,7 @@
         <w:trPr/>
         <w:tc>
           <w:tcPr>
-            <w:tcW w:w="560" w:type="dxa"/>
+            <w:tcW w:w="559" w:type="dxa"/>
             <w:tcBorders/>
           </w:tcPr>
           <w:p>
@@ -4398,7 +4548,7 @@
         </w:tc>
         <w:tc>
           <w:tcPr>
-            <w:tcW w:w="2341" w:type="dxa"/>
+            <w:tcW w:w="2342" w:type="dxa"/>
             <w:tcBorders/>
           </w:tcPr>
           <w:p>
@@ -4429,23 +4579,23 @@
         </w:tc>
         <w:tc>
           <w:tcPr>
-            <w:tcW w:w="2339" w:type="dxa"/>
-            <w:tcBorders/>
-          </w:tcPr>
-          <w:p>
-            <w:pPr>
-              <w:pStyle w:val="Style20"/>
-              <w:widowControl w:val="false"/>
-              <w:rPr/>
-            </w:pPr>
-            <w:r>
-              <w:rPr/>
-            </w:r>
-          </w:p>
-        </w:tc>
-        <w:tc>
-          <w:tcPr>
-            <w:tcW w:w="2342" w:type="dxa"/>
+            <w:tcW w:w="2338" w:type="dxa"/>
+            <w:tcBorders/>
+          </w:tcPr>
+          <w:p>
+            <w:pPr>
+              <w:pStyle w:val="Style20"/>
+              <w:widowControl w:val="false"/>
+              <w:rPr/>
+            </w:pPr>
+            <w:r>
+              <w:rPr/>
+            </w:r>
+          </w:p>
+        </w:tc>
+        <w:tc>
+          <w:tcPr>
+            <w:tcW w:w="2343" w:type="dxa"/>
             <w:tcBorders/>
           </w:tcPr>
           <w:p>
@@ -4510,7 +4660,7 @@
         <w:trPr/>
         <w:tc>
           <w:tcPr>
-            <w:tcW w:w="560" w:type="dxa"/>
+            <w:tcW w:w="559" w:type="dxa"/>
             <w:tcBorders/>
           </w:tcPr>
           <w:p>
@@ -4527,7 +4677,7 @@
         </w:tc>
         <w:tc>
           <w:tcPr>
-            <w:tcW w:w="2341" w:type="dxa"/>
+            <w:tcW w:w="2342" w:type="dxa"/>
             <w:tcBorders/>
           </w:tcPr>
           <w:p>
@@ -4558,23 +4708,23 @@
         </w:tc>
         <w:tc>
           <w:tcPr>
-            <w:tcW w:w="2339" w:type="dxa"/>
-            <w:tcBorders/>
-          </w:tcPr>
-          <w:p>
-            <w:pPr>
-              <w:pStyle w:val="Style20"/>
-              <w:widowControl w:val="false"/>
-              <w:rPr/>
-            </w:pPr>
-            <w:r>
-              <w:rPr/>
-            </w:r>
-          </w:p>
-        </w:tc>
-        <w:tc>
-          <w:tcPr>
-            <w:tcW w:w="2342" w:type="dxa"/>
+            <w:tcW w:w="2338" w:type="dxa"/>
+            <w:tcBorders/>
+          </w:tcPr>
+          <w:p>
+            <w:pPr>
+              <w:pStyle w:val="Style20"/>
+              <w:widowControl w:val="false"/>
+              <w:rPr/>
+            </w:pPr>
+            <w:r>
+              <w:rPr/>
+            </w:r>
+          </w:p>
+        </w:tc>
+        <w:tc>
+          <w:tcPr>
+            <w:tcW w:w="2343" w:type="dxa"/>
             <w:tcBorders/>
           </w:tcPr>
           <w:p>
@@ -4639,7 +4789,7 @@
         <w:trPr/>
         <w:tc>
           <w:tcPr>
-            <w:tcW w:w="560" w:type="dxa"/>
+            <w:tcW w:w="559" w:type="dxa"/>
             <w:tcBorders/>
           </w:tcPr>
           <w:p>
@@ -4656,7 +4806,7 @@
         </w:tc>
         <w:tc>
           <w:tcPr>
-            <w:tcW w:w="2341" w:type="dxa"/>
+            <w:tcW w:w="2342" w:type="dxa"/>
             <w:tcBorders/>
           </w:tcPr>
           <w:p>
@@ -4687,7 +4837,7 @@
         </w:tc>
         <w:tc>
           <w:tcPr>
-            <w:tcW w:w="2339" w:type="dxa"/>
+            <w:tcW w:w="2338" w:type="dxa"/>
             <w:tcBorders/>
           </w:tcPr>
           <w:p>
@@ -4704,7 +4854,7 @@
         </w:tc>
         <w:tc>
           <w:tcPr>
-            <w:tcW w:w="2342" w:type="dxa"/>
+            <w:tcW w:w="2343" w:type="dxa"/>
             <w:tcBorders/>
           </w:tcPr>
           <w:p>
@@ -4769,7 +4919,7 @@
         <w:trPr/>
         <w:tc>
           <w:tcPr>
-            <w:tcW w:w="560" w:type="dxa"/>
+            <w:tcW w:w="559" w:type="dxa"/>
             <w:tcBorders/>
           </w:tcPr>
           <w:p>
@@ -4786,7 +4936,7 @@
         </w:tc>
         <w:tc>
           <w:tcPr>
-            <w:tcW w:w="2341" w:type="dxa"/>
+            <w:tcW w:w="2342" w:type="dxa"/>
             <w:tcBorders/>
           </w:tcPr>
           <w:p>
@@ -4817,23 +4967,23 @@
         </w:tc>
         <w:tc>
           <w:tcPr>
-            <w:tcW w:w="2339" w:type="dxa"/>
-            <w:tcBorders/>
-          </w:tcPr>
-          <w:p>
-            <w:pPr>
-              <w:pStyle w:val="Style20"/>
-              <w:widowControl w:val="false"/>
-              <w:rPr/>
-            </w:pPr>
-            <w:r>
-              <w:rPr/>
-            </w:r>
-          </w:p>
-        </w:tc>
-        <w:tc>
-          <w:tcPr>
-            <w:tcW w:w="2342" w:type="dxa"/>
+            <w:tcW w:w="2338" w:type="dxa"/>
+            <w:tcBorders/>
+          </w:tcPr>
+          <w:p>
+            <w:pPr>
+              <w:pStyle w:val="Style20"/>
+              <w:widowControl w:val="false"/>
+              <w:rPr/>
+            </w:pPr>
+            <w:r>
+              <w:rPr/>
+            </w:r>
+          </w:p>
+        </w:tc>
+        <w:tc>
+          <w:tcPr>
+            <w:tcW w:w="2343" w:type="dxa"/>
             <w:tcBorders/>
           </w:tcPr>
           <w:p>
@@ -4898,7 +5048,7 @@
         <w:trPr/>
         <w:tc>
           <w:tcPr>
-            <w:tcW w:w="560" w:type="dxa"/>
+            <w:tcW w:w="559" w:type="dxa"/>
             <w:tcBorders/>
           </w:tcPr>
           <w:p>
@@ -4915,7 +5065,7 @@
         </w:tc>
         <w:tc>
           <w:tcPr>
-            <w:tcW w:w="2341" w:type="dxa"/>
+            <w:tcW w:w="2342" w:type="dxa"/>
             <w:tcBorders/>
           </w:tcPr>
           <w:p>
@@ -4946,23 +5096,23 @@
         </w:tc>
         <w:tc>
           <w:tcPr>
-            <w:tcW w:w="2339" w:type="dxa"/>
-            <w:tcBorders/>
-          </w:tcPr>
-          <w:p>
-            <w:pPr>
-              <w:pStyle w:val="Style20"/>
-              <w:widowControl w:val="false"/>
-              <w:rPr/>
-            </w:pPr>
-            <w:r>
-              <w:rPr/>
-            </w:r>
-          </w:p>
-        </w:tc>
-        <w:tc>
-          <w:tcPr>
-            <w:tcW w:w="2342" w:type="dxa"/>
+            <w:tcW w:w="2338" w:type="dxa"/>
+            <w:tcBorders/>
+          </w:tcPr>
+          <w:p>
+            <w:pPr>
+              <w:pStyle w:val="Style20"/>
+              <w:widowControl w:val="false"/>
+              <w:rPr/>
+            </w:pPr>
+            <w:r>
+              <w:rPr/>
+            </w:r>
+          </w:p>
+        </w:tc>
+        <w:tc>
+          <w:tcPr>
+            <w:tcW w:w="2343" w:type="dxa"/>
             <w:tcBorders/>
           </w:tcPr>
           <w:p>
@@ -5027,7 +5177,7 @@
         <w:trPr/>
         <w:tc>
           <w:tcPr>
-            <w:tcW w:w="560" w:type="dxa"/>
+            <w:tcW w:w="559" w:type="dxa"/>
             <w:tcBorders/>
           </w:tcPr>
           <w:p>
@@ -5044,7 +5194,7 @@
         </w:tc>
         <w:tc>
           <w:tcPr>
-            <w:tcW w:w="2341" w:type="dxa"/>
+            <w:tcW w:w="2342" w:type="dxa"/>
             <w:tcBorders/>
           </w:tcPr>
           <w:p>
@@ -5075,23 +5225,23 @@
         </w:tc>
         <w:tc>
           <w:tcPr>
-            <w:tcW w:w="2339" w:type="dxa"/>
-            <w:tcBorders/>
-          </w:tcPr>
-          <w:p>
-            <w:pPr>
-              <w:pStyle w:val="Style20"/>
-              <w:widowControl w:val="false"/>
-              <w:rPr/>
-            </w:pPr>
-            <w:r>
-              <w:rPr/>
-            </w:r>
-          </w:p>
-        </w:tc>
-        <w:tc>
-          <w:tcPr>
-            <w:tcW w:w="2342" w:type="dxa"/>
+            <w:tcW w:w="2338" w:type="dxa"/>
+            <w:tcBorders/>
+          </w:tcPr>
+          <w:p>
+            <w:pPr>
+              <w:pStyle w:val="Style20"/>
+              <w:widowControl w:val="false"/>
+              <w:rPr/>
+            </w:pPr>
+            <w:r>
+              <w:rPr/>
+            </w:r>
+          </w:p>
+        </w:tc>
+        <w:tc>
+          <w:tcPr>
+            <w:tcW w:w="2343" w:type="dxa"/>
             <w:tcBorders/>
           </w:tcPr>
           <w:p>
@@ -5156,7 +5306,7 @@
         <w:trPr/>
         <w:tc>
           <w:tcPr>
-            <w:tcW w:w="560" w:type="dxa"/>
+            <w:tcW w:w="559" w:type="dxa"/>
             <w:tcBorders/>
           </w:tcPr>
           <w:p>
@@ -5173,7 +5323,7 @@
         </w:tc>
         <w:tc>
           <w:tcPr>
-            <w:tcW w:w="2341" w:type="dxa"/>
+            <w:tcW w:w="2342" w:type="dxa"/>
             <w:tcBorders/>
           </w:tcPr>
           <w:p>
@@ -5203,23 +5353,23 @@
         </w:tc>
         <w:tc>
           <w:tcPr>
-            <w:tcW w:w="2339" w:type="dxa"/>
-            <w:tcBorders/>
-          </w:tcPr>
-          <w:p>
-            <w:pPr>
-              <w:pStyle w:val="Style20"/>
-              <w:widowControl w:val="false"/>
-              <w:rPr/>
-            </w:pPr>
-            <w:r>
-              <w:rPr/>
-            </w:r>
-          </w:p>
-        </w:tc>
-        <w:tc>
-          <w:tcPr>
-            <w:tcW w:w="2342" w:type="dxa"/>
+            <w:tcW w:w="2338" w:type="dxa"/>
+            <w:tcBorders/>
+          </w:tcPr>
+          <w:p>
+            <w:pPr>
+              <w:pStyle w:val="Style20"/>
+              <w:widowControl w:val="false"/>
+              <w:rPr/>
+            </w:pPr>
+            <w:r>
+              <w:rPr/>
+            </w:r>
+          </w:p>
+        </w:tc>
+        <w:tc>
+          <w:tcPr>
+            <w:tcW w:w="2343" w:type="dxa"/>
             <w:tcBorders/>
           </w:tcPr>
           <w:p>
@@ -5326,7 +5476,7 @@
     <w:pPr>
       <w:widowControl/>
       <w:suppressAutoHyphens w:val="true"/>
-      <w:overflowPunct w:val="false"/>
+      <w:overflowPunct w:val="true"/>
       <w:bidi w:val="0"/>
       <w:spacing w:lineRule="auto" w:line="360" w:before="0" w:after="0"/>
       <w:ind w:left="0" w:right="0" w:hanging="0"/>

--- a/documentation/доработки на будущее.docx
+++ b/documentation/доработки на будущее.docx
@@ -45,13 +45,25 @@
       <w:r>
         <w:rPr>
           <w:rFonts w:eastAsia="NSimSun" w:cs="Mangal"/>
-          <w:color w:val="auto"/>
-          <w:kern w:val="2"/>
-          <w:sz w:val="28"/>
-          <w:szCs w:val="28"/>
-          <w:lang w:val="ru-RU" w:eastAsia="zh-CN" w:bidi="hi-IN"/>
-        </w:rPr>
-        <w:t>1 При оформлении рыбалки при добавлении прикормочной смеси реализовать возможность добавления только прикорма (без выбора прикормочной смеси)</w:t>
+          <w:color w:val="000000"/>
+          <w:kern w:val="2"/>
+          <w:sz w:val="28"/>
+          <w:szCs w:val="28"/>
+          <w:shd w:fill="81D41A" w:val="clear"/>
+          <w:lang w:val="ru-RU" w:eastAsia="zh-CN" w:bidi="hi-IN"/>
+        </w:rPr>
+        <w:t>1 При оформлении рыбалки при добавлении прикормочной смеси реализовать возможность добавления только прикорма (без выбора прикормочной смес</w:t>
+      </w:r>
+      <w:r>
+        <w:rPr>
+          <w:rFonts w:eastAsia="NSimSun" w:cs="Mangal"/>
+          <w:color w:val="auto"/>
+          <w:kern w:val="2"/>
+          <w:sz w:val="28"/>
+          <w:szCs w:val="28"/>
+          <w:lang w:val="ru-RU" w:eastAsia="zh-CN" w:bidi="hi-IN"/>
+        </w:rPr>
+        <w:t>и)</w:t>
       </w:r>
     </w:p>
     <w:p>
@@ -120,6 +132,108 @@
         </w:rPr>
       </w:pPr>
       <w:r>
+        <w:rPr>
+          <w:rFonts w:eastAsia="NSimSun" w:cs="Mangal"/>
+          <w:color w:val="auto"/>
+          <w:kern w:val="2"/>
+          <w:sz w:val="28"/>
+          <w:szCs w:val="28"/>
+          <w:lang w:val="ru-RU" w:eastAsia="zh-CN" w:bidi="hi-IN"/>
+        </w:rPr>
+      </w:r>
+    </w:p>
+    <w:p>
+      <w:pPr>
+        <w:pStyle w:val="Normal"/>
+        <w:spacing w:lineRule="auto" w:line="360"/>
+        <w:jc w:val="both"/>
+        <w:rPr>
+          <w:rFonts w:ascii="Liberation Serif" w:hAnsi="Liberation Serif" w:eastAsia="NSimSun" w:cs="Mangal"/>
+          <w:color w:val="auto"/>
+          <w:kern w:val="2"/>
+          <w:sz w:val="28"/>
+          <w:szCs w:val="28"/>
+          <w:lang w:val="ru-RU" w:eastAsia="zh-CN" w:bidi="hi-IN"/>
+        </w:rPr>
+      </w:pPr>
+      <w:r>
+        <w:rPr>
+          <w:rFonts w:eastAsia="NSimSun" w:cs="Mangal"/>
+          <w:color w:val="auto"/>
+          <w:kern w:val="2"/>
+          <w:sz w:val="28"/>
+          <w:szCs w:val="28"/>
+          <w:lang w:val="ru-RU" w:eastAsia="zh-CN" w:bidi="hi-IN"/>
+        </w:rPr>
+        <w:t>3 При добавлении кормушек порядок кормоёмкости должен быть от меньшей к большей, а не в алфавитном порядке</w:t>
+      </w:r>
+    </w:p>
+    <w:p>
+      <w:pPr>
+        <w:pStyle w:val="Normal"/>
+        <w:spacing w:lineRule="auto" w:line="360"/>
+        <w:jc w:val="both"/>
+        <w:rPr>
+          <w:rFonts w:ascii="Liberation Serif" w:hAnsi="Liberation Serif" w:eastAsia="NSimSun" w:cs="Mangal"/>
+          <w:color w:val="auto"/>
+          <w:kern w:val="2"/>
+          <w:sz w:val="28"/>
+          <w:szCs w:val="28"/>
+          <w:lang w:val="ru-RU" w:eastAsia="zh-CN" w:bidi="hi-IN"/>
+        </w:rPr>
+      </w:pPr>
+      <w:r>
+        <w:rPr>
+          <w:rFonts w:eastAsia="NSimSun" w:cs="Mangal"/>
+          <w:color w:val="auto"/>
+          <w:kern w:val="2"/>
+          <w:sz w:val="28"/>
+          <w:szCs w:val="28"/>
+          <w:lang w:val="ru-RU" w:eastAsia="zh-CN" w:bidi="hi-IN"/>
+        </w:rPr>
+      </w:r>
+    </w:p>
+    <w:p>
+      <w:pPr>
+        <w:pStyle w:val="Normal"/>
+        <w:spacing w:lineRule="auto" w:line="360"/>
+        <w:jc w:val="both"/>
+        <w:rPr>
+          <w:rFonts w:ascii="Liberation Serif" w:hAnsi="Liberation Serif" w:eastAsia="NSimSun" w:cs="Mangal"/>
+          <w:color w:val="auto"/>
+          <w:kern w:val="2"/>
+          <w:sz w:val="28"/>
+          <w:szCs w:val="28"/>
+          <w:lang w:val="ru-RU" w:eastAsia="zh-CN" w:bidi="hi-IN"/>
+        </w:rPr>
+      </w:pPr>
+      <w:r>
+        <w:rPr>
+          <w:rFonts w:eastAsia="NSimSun" w:cs="Mangal"/>
+          <w:color w:val="auto"/>
+          <w:kern w:val="2"/>
+          <w:sz w:val="28"/>
+          <w:szCs w:val="28"/>
+          <w:lang w:val="ru-RU" w:eastAsia="zh-CN" w:bidi="hi-IN"/>
+        </w:rPr>
+        <w:t>4. Возможность добавления новых прикормов на странице выбора прикорма при добавлении к смеси</w:t>
+      </w:r>
+    </w:p>
+    <w:p>
+      <w:pPr>
+        <w:pStyle w:val="Normal"/>
+        <w:spacing w:lineRule="auto" w:line="360"/>
+        <w:jc w:val="both"/>
+        <w:rPr>
+          <w:rFonts w:ascii="Liberation Serif" w:hAnsi="Liberation Serif" w:eastAsia="NSimSun" w:cs="Mangal"/>
+          <w:color w:val="auto"/>
+          <w:kern w:val="2"/>
+          <w:sz w:val="28"/>
+          <w:szCs w:val="28"/>
+          <w:lang w:val="ru-RU" w:eastAsia="zh-CN" w:bidi="hi-IN"/>
+        </w:rPr>
+      </w:pPr>
+      <w:r>
         <w:rPr/>
       </w:r>
     </w:p>
@@ -146,88 +260,7 @@
           <w:szCs w:val="28"/>
           <w:lang w:val="ru-RU" w:eastAsia="zh-CN" w:bidi="hi-IN"/>
         </w:rPr>
-        <w:t>3 При добавлении кормушек порядок кормоёмкости должен быть от меньшей к большей, а не в алфавитном порядке</w:t>
-      </w:r>
-    </w:p>
-    <w:p>
-      <w:pPr>
-        <w:pStyle w:val="Normal"/>
-        <w:spacing w:lineRule="auto" w:line="360"/>
-        <w:jc w:val="both"/>
-        <w:rPr>
-          <w:rFonts w:ascii="Liberation Serif" w:hAnsi="Liberation Serif" w:eastAsia="NSimSun" w:cs="Mangal"/>
-          <w:color w:val="auto"/>
-          <w:kern w:val="2"/>
-          <w:sz w:val="28"/>
-          <w:szCs w:val="28"/>
-          <w:lang w:val="ru-RU" w:eastAsia="zh-CN" w:bidi="hi-IN"/>
-        </w:rPr>
-      </w:pPr>
-      <w:r>
-        <w:rPr/>
-      </w:r>
-    </w:p>
-    <w:p>
-      <w:pPr>
-        <w:pStyle w:val="Normal"/>
-        <w:spacing w:lineRule="auto" w:line="360"/>
-        <w:jc w:val="both"/>
-        <w:rPr>
-          <w:rFonts w:ascii="Liberation Serif" w:hAnsi="Liberation Serif" w:eastAsia="NSimSun" w:cs="Mangal"/>
-          <w:color w:val="auto"/>
-          <w:kern w:val="2"/>
-          <w:sz w:val="28"/>
-          <w:szCs w:val="28"/>
-          <w:lang w:val="ru-RU" w:eastAsia="zh-CN" w:bidi="hi-IN"/>
-        </w:rPr>
-      </w:pPr>
-      <w:r>
-        <w:rPr>
-          <w:rFonts w:eastAsia="NSimSun" w:cs="Mangal"/>
-          <w:color w:val="auto"/>
-          <w:kern w:val="2"/>
-          <w:sz w:val="28"/>
-          <w:szCs w:val="28"/>
-          <w:lang w:val="ru-RU" w:eastAsia="zh-CN" w:bidi="hi-IN"/>
-        </w:rPr>
-        <w:t>4. Возможность добавления новых прикормов на странице выбора прикорма при добавлении к смеси</w:t>
-      </w:r>
-    </w:p>
-    <w:p>
-      <w:pPr>
-        <w:pStyle w:val="Normal"/>
-        <w:spacing w:lineRule="auto" w:line="360"/>
-        <w:jc w:val="both"/>
-        <w:rPr>
-          <w:rFonts w:ascii="Liberation Serif" w:hAnsi="Liberation Serif" w:eastAsia="NSimSun" w:cs="Mangal"/>
-          <w:color w:val="auto"/>
-          <w:kern w:val="2"/>
-          <w:sz w:val="28"/>
-          <w:szCs w:val="28"/>
-          <w:lang w:val="ru-RU" w:eastAsia="zh-CN" w:bidi="hi-IN"/>
-        </w:rPr>
-      </w:pPr>
-      <w:r>
-        <w:rPr>
-          <w:rFonts w:eastAsia="NSimSun" w:cs="Mangal"/>
-          <w:color w:val="auto"/>
-          <w:kern w:val="2"/>
-          <w:sz w:val="28"/>
-          <w:szCs w:val="28"/>
-          <w:lang w:val="ru-RU" w:eastAsia="zh-CN" w:bidi="hi-IN"/>
-        </w:rPr>
-        <w:t>5</w:t>
-      </w:r>
-      <w:r>
-        <w:rPr>
-          <w:rFonts w:eastAsia="NSimSun" w:cs="Mangal"/>
-          <w:color w:val="auto"/>
-          <w:kern w:val="2"/>
-          <w:sz w:val="28"/>
-          <w:szCs w:val="28"/>
-          <w:lang w:val="ru-RU" w:eastAsia="zh-CN" w:bidi="hi-IN"/>
-        </w:rPr>
-        <w:t>. Скрытие прикорма добавленного в текущую смесь либо объединение одинаковых прикормов с суммированием частей</w:t>
+        <w:t>5. Скрытие прикорма добавленного в текущую смесь либо объединение одинаковых прикормов с суммированием частей</w:t>
       </w:r>
     </w:p>
     <w:p>
@@ -3638,17 +3671,17 @@
         </w:tblCellMar>
       </w:tblPr>
       <w:tblGrid>
-        <w:gridCol w:w="559"/>
-        <w:gridCol w:w="2342"/>
-        <w:gridCol w:w="2338"/>
+        <w:gridCol w:w="558"/>
         <w:gridCol w:w="2343"/>
+        <w:gridCol w:w="2337"/>
+        <w:gridCol w:w="2344"/>
         <w:gridCol w:w="2340"/>
       </w:tblGrid>
       <w:tr>
         <w:trPr/>
         <w:tc>
           <w:tcPr>
-            <w:tcW w:w="559" w:type="dxa"/>
+            <w:tcW w:w="558" w:type="dxa"/>
             <w:tcBorders/>
           </w:tcPr>
           <w:p>
@@ -3669,7 +3702,7 @@
         </w:tc>
         <w:tc>
           <w:tcPr>
-            <w:tcW w:w="2342" w:type="dxa"/>
+            <w:tcW w:w="2343" w:type="dxa"/>
             <w:tcBorders/>
           </w:tcPr>
           <w:p>
@@ -3725,7 +3758,7 @@
         </w:tc>
         <w:tc>
           <w:tcPr>
-            <w:tcW w:w="2338" w:type="dxa"/>
+            <w:tcW w:w="2337" w:type="dxa"/>
             <w:tcBorders/>
           </w:tcPr>
           <w:p>
@@ -3742,7 +3775,7 @@
         </w:tc>
         <w:tc>
           <w:tcPr>
-            <w:tcW w:w="2343" w:type="dxa"/>
+            <w:tcW w:w="2344" w:type="dxa"/>
             <w:tcBorders/>
           </w:tcPr>
           <w:p>
@@ -3793,7 +3826,7 @@
         <w:trPr/>
         <w:tc>
           <w:tcPr>
-            <w:tcW w:w="559" w:type="dxa"/>
+            <w:tcW w:w="558" w:type="dxa"/>
             <w:tcBorders/>
           </w:tcPr>
           <w:p>
@@ -3810,7 +3843,7 @@
         </w:tc>
         <w:tc>
           <w:tcPr>
-            <w:tcW w:w="2342" w:type="dxa"/>
+            <w:tcW w:w="2343" w:type="dxa"/>
             <w:tcBorders/>
           </w:tcPr>
           <w:p>
@@ -3841,7 +3874,7 @@
         </w:tc>
         <w:tc>
           <w:tcPr>
-            <w:tcW w:w="2338" w:type="dxa"/>
+            <w:tcW w:w="2337" w:type="dxa"/>
             <w:tcBorders/>
           </w:tcPr>
           <w:p>
@@ -3872,7 +3905,7 @@
         </w:tc>
         <w:tc>
           <w:tcPr>
-            <w:tcW w:w="2343" w:type="dxa"/>
+            <w:tcW w:w="2344" w:type="dxa"/>
             <w:tcBorders/>
           </w:tcPr>
           <w:p>
@@ -3934,7 +3967,7 @@
         <w:trPr/>
         <w:tc>
           <w:tcPr>
-            <w:tcW w:w="559" w:type="dxa"/>
+            <w:tcW w:w="558" w:type="dxa"/>
             <w:tcBorders/>
           </w:tcPr>
           <w:p>
@@ -3951,7 +3984,7 @@
         </w:tc>
         <w:tc>
           <w:tcPr>
-            <w:tcW w:w="2342" w:type="dxa"/>
+            <w:tcW w:w="2343" w:type="dxa"/>
             <w:tcBorders/>
           </w:tcPr>
           <w:p>
@@ -3968,7 +4001,7 @@
         </w:tc>
         <w:tc>
           <w:tcPr>
-            <w:tcW w:w="2338" w:type="dxa"/>
+            <w:tcW w:w="2337" w:type="dxa"/>
             <w:tcBorders/>
           </w:tcPr>
           <w:p>
@@ -3985,7 +4018,7 @@
         </w:tc>
         <w:tc>
           <w:tcPr>
-            <w:tcW w:w="2343" w:type="dxa"/>
+            <w:tcW w:w="2344" w:type="dxa"/>
             <w:tcBorders/>
           </w:tcPr>
           <w:p>
@@ -4050,7 +4083,7 @@
         <w:trPr/>
         <w:tc>
           <w:tcPr>
-            <w:tcW w:w="559" w:type="dxa"/>
+            <w:tcW w:w="558" w:type="dxa"/>
             <w:tcBorders/>
           </w:tcPr>
           <w:p>
@@ -4067,7 +4100,7 @@
         </w:tc>
         <w:tc>
           <w:tcPr>
-            <w:tcW w:w="2342" w:type="dxa"/>
+            <w:tcW w:w="2343" w:type="dxa"/>
             <w:tcBorders/>
           </w:tcPr>
           <w:p>
@@ -4084,7 +4117,7 @@
         </w:tc>
         <w:tc>
           <w:tcPr>
-            <w:tcW w:w="2338" w:type="dxa"/>
+            <w:tcW w:w="2337" w:type="dxa"/>
             <w:tcBorders/>
           </w:tcPr>
           <w:p>
@@ -4101,7 +4134,7 @@
         </w:tc>
         <w:tc>
           <w:tcPr>
-            <w:tcW w:w="2343" w:type="dxa"/>
+            <w:tcW w:w="2344" w:type="dxa"/>
             <w:tcBorders/>
           </w:tcPr>
           <w:p>
@@ -4145,7 +4178,7 @@
         <w:trPr/>
         <w:tc>
           <w:tcPr>
-            <w:tcW w:w="559" w:type="dxa"/>
+            <w:tcW w:w="558" w:type="dxa"/>
             <w:tcBorders/>
           </w:tcPr>
           <w:p>
@@ -4162,7 +4195,7 @@
         </w:tc>
         <w:tc>
           <w:tcPr>
-            <w:tcW w:w="2342" w:type="dxa"/>
+            <w:tcW w:w="2343" w:type="dxa"/>
             <w:tcBorders/>
           </w:tcPr>
           <w:p>
@@ -4179,7 +4212,7 @@
         </w:tc>
         <w:tc>
           <w:tcPr>
-            <w:tcW w:w="2338" w:type="dxa"/>
+            <w:tcW w:w="2337" w:type="dxa"/>
             <w:tcBorders/>
           </w:tcPr>
           <w:p>
@@ -4196,7 +4229,7 @@
         </w:tc>
         <w:tc>
           <w:tcPr>
-            <w:tcW w:w="2343" w:type="dxa"/>
+            <w:tcW w:w="2344" w:type="dxa"/>
             <w:tcBorders/>
           </w:tcPr>
           <w:p>
@@ -4247,7 +4280,7 @@
         <w:trPr/>
         <w:tc>
           <w:tcPr>
-            <w:tcW w:w="559" w:type="dxa"/>
+            <w:tcW w:w="558" w:type="dxa"/>
             <w:tcBorders/>
           </w:tcPr>
           <w:p>
@@ -4264,7 +4297,7 @@
         </w:tc>
         <w:tc>
           <w:tcPr>
-            <w:tcW w:w="2342" w:type="dxa"/>
+            <w:tcW w:w="2343" w:type="dxa"/>
             <w:tcBorders/>
           </w:tcPr>
           <w:p>
@@ -4295,23 +4328,23 @@
         </w:tc>
         <w:tc>
           <w:tcPr>
-            <w:tcW w:w="2338" w:type="dxa"/>
-            <w:tcBorders/>
-          </w:tcPr>
-          <w:p>
-            <w:pPr>
-              <w:pStyle w:val="Style20"/>
-              <w:widowControl w:val="false"/>
-              <w:rPr/>
-            </w:pPr>
-            <w:r>
-              <w:rPr/>
-            </w:r>
-          </w:p>
-        </w:tc>
-        <w:tc>
-          <w:tcPr>
-            <w:tcW w:w="2343" w:type="dxa"/>
+            <w:tcW w:w="2337" w:type="dxa"/>
+            <w:tcBorders/>
+          </w:tcPr>
+          <w:p>
+            <w:pPr>
+              <w:pStyle w:val="Style20"/>
+              <w:widowControl w:val="false"/>
+              <w:rPr/>
+            </w:pPr>
+            <w:r>
+              <w:rPr/>
+            </w:r>
+          </w:p>
+        </w:tc>
+        <w:tc>
+          <w:tcPr>
+            <w:tcW w:w="2344" w:type="dxa"/>
             <w:tcBorders/>
           </w:tcPr>
           <w:p>
@@ -4401,7 +4434,7 @@
         <w:trPr/>
         <w:tc>
           <w:tcPr>
-            <w:tcW w:w="559" w:type="dxa"/>
+            <w:tcW w:w="558" w:type="dxa"/>
             <w:tcBorders/>
           </w:tcPr>
           <w:p>
@@ -4418,7 +4451,7 @@
         </w:tc>
         <w:tc>
           <w:tcPr>
-            <w:tcW w:w="2342" w:type="dxa"/>
+            <w:tcW w:w="2343" w:type="dxa"/>
             <w:tcBorders/>
           </w:tcPr>
           <w:p>
@@ -4449,7 +4482,7 @@
         </w:tc>
         <w:tc>
           <w:tcPr>
-            <w:tcW w:w="2338" w:type="dxa"/>
+            <w:tcW w:w="2337" w:type="dxa"/>
             <w:tcBorders/>
           </w:tcPr>
           <w:p>
@@ -4466,7 +4499,7 @@
         </w:tc>
         <w:tc>
           <w:tcPr>
-            <w:tcW w:w="2343" w:type="dxa"/>
+            <w:tcW w:w="2344" w:type="dxa"/>
             <w:tcBorders/>
           </w:tcPr>
           <w:p>
@@ -4531,7 +4564,7 @@
         <w:trPr/>
         <w:tc>
           <w:tcPr>
-            <w:tcW w:w="559" w:type="dxa"/>
+            <w:tcW w:w="558" w:type="dxa"/>
             <w:tcBorders/>
           </w:tcPr>
           <w:p>
@@ -4548,7 +4581,7 @@
         </w:tc>
         <w:tc>
           <w:tcPr>
-            <w:tcW w:w="2342" w:type="dxa"/>
+            <w:tcW w:w="2343" w:type="dxa"/>
             <w:tcBorders/>
           </w:tcPr>
           <w:p>
@@ -4579,23 +4612,23 @@
         </w:tc>
         <w:tc>
           <w:tcPr>
-            <w:tcW w:w="2338" w:type="dxa"/>
-            <w:tcBorders/>
-          </w:tcPr>
-          <w:p>
-            <w:pPr>
-              <w:pStyle w:val="Style20"/>
-              <w:widowControl w:val="false"/>
-              <w:rPr/>
-            </w:pPr>
-            <w:r>
-              <w:rPr/>
-            </w:r>
-          </w:p>
-        </w:tc>
-        <w:tc>
-          <w:tcPr>
-            <w:tcW w:w="2343" w:type="dxa"/>
+            <w:tcW w:w="2337" w:type="dxa"/>
+            <w:tcBorders/>
+          </w:tcPr>
+          <w:p>
+            <w:pPr>
+              <w:pStyle w:val="Style20"/>
+              <w:widowControl w:val="false"/>
+              <w:rPr/>
+            </w:pPr>
+            <w:r>
+              <w:rPr/>
+            </w:r>
+          </w:p>
+        </w:tc>
+        <w:tc>
+          <w:tcPr>
+            <w:tcW w:w="2344" w:type="dxa"/>
             <w:tcBorders/>
           </w:tcPr>
           <w:p>
@@ -4660,7 +4693,7 @@
         <w:trPr/>
         <w:tc>
           <w:tcPr>
-            <w:tcW w:w="559" w:type="dxa"/>
+            <w:tcW w:w="558" w:type="dxa"/>
             <w:tcBorders/>
           </w:tcPr>
           <w:p>
@@ -4677,7 +4710,7 @@
         </w:tc>
         <w:tc>
           <w:tcPr>
-            <w:tcW w:w="2342" w:type="dxa"/>
+            <w:tcW w:w="2343" w:type="dxa"/>
             <w:tcBorders/>
           </w:tcPr>
           <w:p>
@@ -4708,23 +4741,23 @@
         </w:tc>
         <w:tc>
           <w:tcPr>
-            <w:tcW w:w="2338" w:type="dxa"/>
-            <w:tcBorders/>
-          </w:tcPr>
-          <w:p>
-            <w:pPr>
-              <w:pStyle w:val="Style20"/>
-              <w:widowControl w:val="false"/>
-              <w:rPr/>
-            </w:pPr>
-            <w:r>
-              <w:rPr/>
-            </w:r>
-          </w:p>
-        </w:tc>
-        <w:tc>
-          <w:tcPr>
-            <w:tcW w:w="2343" w:type="dxa"/>
+            <w:tcW w:w="2337" w:type="dxa"/>
+            <w:tcBorders/>
+          </w:tcPr>
+          <w:p>
+            <w:pPr>
+              <w:pStyle w:val="Style20"/>
+              <w:widowControl w:val="false"/>
+              <w:rPr/>
+            </w:pPr>
+            <w:r>
+              <w:rPr/>
+            </w:r>
+          </w:p>
+        </w:tc>
+        <w:tc>
+          <w:tcPr>
+            <w:tcW w:w="2344" w:type="dxa"/>
             <w:tcBorders/>
           </w:tcPr>
           <w:p>
@@ -4789,7 +4822,7 @@
         <w:trPr/>
         <w:tc>
           <w:tcPr>
-            <w:tcW w:w="559" w:type="dxa"/>
+            <w:tcW w:w="558" w:type="dxa"/>
             <w:tcBorders/>
           </w:tcPr>
           <w:p>
@@ -4806,7 +4839,7 @@
         </w:tc>
         <w:tc>
           <w:tcPr>
-            <w:tcW w:w="2342" w:type="dxa"/>
+            <w:tcW w:w="2343" w:type="dxa"/>
             <w:tcBorders/>
           </w:tcPr>
           <w:p>
@@ -4837,7 +4870,7 @@
         </w:tc>
         <w:tc>
           <w:tcPr>
-            <w:tcW w:w="2338" w:type="dxa"/>
+            <w:tcW w:w="2337" w:type="dxa"/>
             <w:tcBorders/>
           </w:tcPr>
           <w:p>
@@ -4854,7 +4887,7 @@
         </w:tc>
         <w:tc>
           <w:tcPr>
-            <w:tcW w:w="2343" w:type="dxa"/>
+            <w:tcW w:w="2344" w:type="dxa"/>
             <w:tcBorders/>
           </w:tcPr>
           <w:p>
@@ -4919,7 +4952,7 @@
         <w:trPr/>
         <w:tc>
           <w:tcPr>
-            <w:tcW w:w="559" w:type="dxa"/>
+            <w:tcW w:w="558" w:type="dxa"/>
             <w:tcBorders/>
           </w:tcPr>
           <w:p>
@@ -4936,7 +4969,7 @@
         </w:tc>
         <w:tc>
           <w:tcPr>
-            <w:tcW w:w="2342" w:type="dxa"/>
+            <w:tcW w:w="2343" w:type="dxa"/>
             <w:tcBorders/>
           </w:tcPr>
           <w:p>
@@ -4967,23 +5000,23 @@
         </w:tc>
         <w:tc>
           <w:tcPr>
-            <w:tcW w:w="2338" w:type="dxa"/>
-            <w:tcBorders/>
-          </w:tcPr>
-          <w:p>
-            <w:pPr>
-              <w:pStyle w:val="Style20"/>
-              <w:widowControl w:val="false"/>
-              <w:rPr/>
-            </w:pPr>
-            <w:r>
-              <w:rPr/>
-            </w:r>
-          </w:p>
-        </w:tc>
-        <w:tc>
-          <w:tcPr>
-            <w:tcW w:w="2343" w:type="dxa"/>
+            <w:tcW w:w="2337" w:type="dxa"/>
+            <w:tcBorders/>
+          </w:tcPr>
+          <w:p>
+            <w:pPr>
+              <w:pStyle w:val="Style20"/>
+              <w:widowControl w:val="false"/>
+              <w:rPr/>
+            </w:pPr>
+            <w:r>
+              <w:rPr/>
+            </w:r>
+          </w:p>
+        </w:tc>
+        <w:tc>
+          <w:tcPr>
+            <w:tcW w:w="2344" w:type="dxa"/>
             <w:tcBorders/>
           </w:tcPr>
           <w:p>
@@ -5048,7 +5081,7 @@
         <w:trPr/>
         <w:tc>
           <w:tcPr>
-            <w:tcW w:w="559" w:type="dxa"/>
+            <w:tcW w:w="558" w:type="dxa"/>
             <w:tcBorders/>
           </w:tcPr>
           <w:p>
@@ -5065,7 +5098,7 @@
         </w:tc>
         <w:tc>
           <w:tcPr>
-            <w:tcW w:w="2342" w:type="dxa"/>
+            <w:tcW w:w="2343" w:type="dxa"/>
             <w:tcBorders/>
           </w:tcPr>
           <w:p>
@@ -5096,23 +5129,23 @@
         </w:tc>
         <w:tc>
           <w:tcPr>
-            <w:tcW w:w="2338" w:type="dxa"/>
-            <w:tcBorders/>
-          </w:tcPr>
-          <w:p>
-            <w:pPr>
-              <w:pStyle w:val="Style20"/>
-              <w:widowControl w:val="false"/>
-              <w:rPr/>
-            </w:pPr>
-            <w:r>
-              <w:rPr/>
-            </w:r>
-          </w:p>
-        </w:tc>
-        <w:tc>
-          <w:tcPr>
-            <w:tcW w:w="2343" w:type="dxa"/>
+            <w:tcW w:w="2337" w:type="dxa"/>
+            <w:tcBorders/>
+          </w:tcPr>
+          <w:p>
+            <w:pPr>
+              <w:pStyle w:val="Style20"/>
+              <w:widowControl w:val="false"/>
+              <w:rPr/>
+            </w:pPr>
+            <w:r>
+              <w:rPr/>
+            </w:r>
+          </w:p>
+        </w:tc>
+        <w:tc>
+          <w:tcPr>
+            <w:tcW w:w="2344" w:type="dxa"/>
             <w:tcBorders/>
           </w:tcPr>
           <w:p>
@@ -5177,7 +5210,7 @@
         <w:trPr/>
         <w:tc>
           <w:tcPr>
-            <w:tcW w:w="559" w:type="dxa"/>
+            <w:tcW w:w="558" w:type="dxa"/>
             <w:tcBorders/>
           </w:tcPr>
           <w:p>
@@ -5194,7 +5227,7 @@
         </w:tc>
         <w:tc>
           <w:tcPr>
-            <w:tcW w:w="2342" w:type="dxa"/>
+            <w:tcW w:w="2343" w:type="dxa"/>
             <w:tcBorders/>
           </w:tcPr>
           <w:p>
@@ -5225,23 +5258,23 @@
         </w:tc>
         <w:tc>
           <w:tcPr>
-            <w:tcW w:w="2338" w:type="dxa"/>
-            <w:tcBorders/>
-          </w:tcPr>
-          <w:p>
-            <w:pPr>
-              <w:pStyle w:val="Style20"/>
-              <w:widowControl w:val="false"/>
-              <w:rPr/>
-            </w:pPr>
-            <w:r>
-              <w:rPr/>
-            </w:r>
-          </w:p>
-        </w:tc>
-        <w:tc>
-          <w:tcPr>
-            <w:tcW w:w="2343" w:type="dxa"/>
+            <w:tcW w:w="2337" w:type="dxa"/>
+            <w:tcBorders/>
+          </w:tcPr>
+          <w:p>
+            <w:pPr>
+              <w:pStyle w:val="Style20"/>
+              <w:widowControl w:val="false"/>
+              <w:rPr/>
+            </w:pPr>
+            <w:r>
+              <w:rPr/>
+            </w:r>
+          </w:p>
+        </w:tc>
+        <w:tc>
+          <w:tcPr>
+            <w:tcW w:w="2344" w:type="dxa"/>
             <w:tcBorders/>
           </w:tcPr>
           <w:p>
@@ -5306,7 +5339,7 @@
         <w:trPr/>
         <w:tc>
           <w:tcPr>
-            <w:tcW w:w="559" w:type="dxa"/>
+            <w:tcW w:w="558" w:type="dxa"/>
             <w:tcBorders/>
           </w:tcPr>
           <w:p>
@@ -5323,7 +5356,7 @@
         </w:tc>
         <w:tc>
           <w:tcPr>
-            <w:tcW w:w="2342" w:type="dxa"/>
+            <w:tcW w:w="2343" w:type="dxa"/>
             <w:tcBorders/>
           </w:tcPr>
           <w:p>
@@ -5353,23 +5386,23 @@
         </w:tc>
         <w:tc>
           <w:tcPr>
-            <w:tcW w:w="2338" w:type="dxa"/>
-            <w:tcBorders/>
-          </w:tcPr>
-          <w:p>
-            <w:pPr>
-              <w:pStyle w:val="Style20"/>
-              <w:widowControl w:val="false"/>
-              <w:rPr/>
-            </w:pPr>
-            <w:r>
-              <w:rPr/>
-            </w:r>
-          </w:p>
-        </w:tc>
-        <w:tc>
-          <w:tcPr>
-            <w:tcW w:w="2343" w:type="dxa"/>
+            <w:tcW w:w="2337" w:type="dxa"/>
+            <w:tcBorders/>
+          </w:tcPr>
+          <w:p>
+            <w:pPr>
+              <w:pStyle w:val="Style20"/>
+              <w:widowControl w:val="false"/>
+              <w:rPr/>
+            </w:pPr>
+            <w:r>
+              <w:rPr/>
+            </w:r>
+          </w:p>
+        </w:tc>
+        <w:tc>
+          <w:tcPr>
+            <w:tcW w:w="2344" w:type="dxa"/>
             <w:tcBorders/>
           </w:tcPr>
           <w:p>
@@ -5476,7 +5509,7 @@
     <w:pPr>
       <w:widowControl/>
       <w:suppressAutoHyphens w:val="true"/>
-      <w:overflowPunct w:val="true"/>
+      <w:overflowPunct w:val="false"/>
       <w:bidi w:val="0"/>
       <w:spacing w:lineRule="auto" w:line="360" w:before="0" w:after="0"/>
       <w:ind w:left="0" w:right="0" w:hanging="0"/>

--- a/documentation/доработки на будущее.docx
+++ b/documentation/доработки на будущее.docx
@@ -98,20 +98,22 @@
         <w:jc w:val="both"/>
         <w:rPr>
           <w:rFonts w:ascii="Liberation Serif" w:hAnsi="Liberation Serif" w:eastAsia="NSimSun" w:cs="Mangal"/>
-          <w:color w:val="auto"/>
-          <w:kern w:val="2"/>
-          <w:sz w:val="28"/>
-          <w:szCs w:val="28"/>
-          <w:lang w:val="ru-RU" w:eastAsia="zh-CN" w:bidi="hi-IN"/>
-        </w:rPr>
-      </w:pPr>
-      <w:r>
-        <w:rPr>
-          <w:rFonts w:eastAsia="NSimSun" w:cs="Mangal"/>
-          <w:color w:val="auto"/>
-          <w:kern w:val="2"/>
-          <w:sz w:val="28"/>
-          <w:szCs w:val="28"/>
+          <w:color w:val="000000"/>
+          <w:kern w:val="2"/>
+          <w:sz w:val="28"/>
+          <w:szCs w:val="28"/>
+          <w:shd w:fill="81D41A" w:val="clear"/>
+          <w:lang w:val="ru-RU" w:eastAsia="zh-CN" w:bidi="hi-IN"/>
+        </w:rPr>
+      </w:pPr>
+      <w:r>
+        <w:rPr>
+          <w:rFonts w:eastAsia="NSimSun" w:cs="Mangal"/>
+          <w:color w:val="000000"/>
+          <w:kern w:val="2"/>
+          <w:sz w:val="28"/>
+          <w:szCs w:val="28"/>
+          <w:shd w:fill="81D41A" w:val="clear"/>
           <w:lang w:val="ru-RU" w:eastAsia="zh-CN" w:bidi="hi-IN"/>
         </w:rPr>
         <w:t>2 При создании прикормочной смеси добавит поле для коментария по созданию смеси</w:t>
@@ -149,20 +151,22 @@
         <w:jc w:val="both"/>
         <w:rPr>
           <w:rFonts w:ascii="Liberation Serif" w:hAnsi="Liberation Serif" w:eastAsia="NSimSun" w:cs="Mangal"/>
-          <w:color w:val="auto"/>
-          <w:kern w:val="2"/>
-          <w:sz w:val="28"/>
-          <w:szCs w:val="28"/>
-          <w:lang w:val="ru-RU" w:eastAsia="zh-CN" w:bidi="hi-IN"/>
-        </w:rPr>
-      </w:pPr>
-      <w:r>
-        <w:rPr>
-          <w:rFonts w:eastAsia="NSimSun" w:cs="Mangal"/>
-          <w:color w:val="auto"/>
-          <w:kern w:val="2"/>
-          <w:sz w:val="28"/>
-          <w:szCs w:val="28"/>
+          <w:color w:val="000000"/>
+          <w:kern w:val="2"/>
+          <w:sz w:val="28"/>
+          <w:szCs w:val="28"/>
+          <w:shd w:fill="81D41A" w:val="clear"/>
+          <w:lang w:val="ru-RU" w:eastAsia="zh-CN" w:bidi="hi-IN"/>
+        </w:rPr>
+      </w:pPr>
+      <w:r>
+        <w:rPr>
+          <w:rFonts w:eastAsia="NSimSun" w:cs="Mangal"/>
+          <w:color w:val="000000"/>
+          <w:kern w:val="2"/>
+          <w:sz w:val="28"/>
+          <w:szCs w:val="28"/>
+          <w:shd w:fill="81D41A" w:val="clear"/>
           <w:lang w:val="ru-RU" w:eastAsia="zh-CN" w:bidi="hi-IN"/>
         </w:rPr>
         <w:t>3 При добавлении кормушек порядок кормоёмкости должен быть от меньшей к большей, а не в алфавитном порядке</w:t>
@@ -200,20 +204,22 @@
         <w:jc w:val="both"/>
         <w:rPr>
           <w:rFonts w:ascii="Liberation Serif" w:hAnsi="Liberation Serif" w:eastAsia="NSimSun" w:cs="Mangal"/>
-          <w:color w:val="auto"/>
-          <w:kern w:val="2"/>
-          <w:sz w:val="28"/>
-          <w:szCs w:val="28"/>
-          <w:lang w:val="ru-RU" w:eastAsia="zh-CN" w:bidi="hi-IN"/>
-        </w:rPr>
-      </w:pPr>
-      <w:r>
-        <w:rPr>
-          <w:rFonts w:eastAsia="NSimSun" w:cs="Mangal"/>
-          <w:color w:val="auto"/>
-          <w:kern w:val="2"/>
-          <w:sz w:val="28"/>
-          <w:szCs w:val="28"/>
+          <w:color w:val="000000"/>
+          <w:kern w:val="2"/>
+          <w:sz w:val="28"/>
+          <w:szCs w:val="28"/>
+          <w:shd w:fill="81D41A" w:val="clear"/>
+          <w:lang w:val="ru-RU" w:eastAsia="zh-CN" w:bidi="hi-IN"/>
+        </w:rPr>
+      </w:pPr>
+      <w:r>
+        <w:rPr>
+          <w:rFonts w:eastAsia="NSimSun" w:cs="Mangal"/>
+          <w:color w:val="000000"/>
+          <w:kern w:val="2"/>
+          <w:sz w:val="28"/>
+          <w:szCs w:val="28"/>
+          <w:shd w:fill="81D41A" w:val="clear"/>
           <w:lang w:val="ru-RU" w:eastAsia="zh-CN" w:bidi="hi-IN"/>
         </w:rPr>
         <w:t>4. Возможность добавления новых прикормов на странице выбора прикорма при добавлении к смеси</w:t>
@@ -234,7 +240,14 @@
         </w:rPr>
       </w:pPr>
       <w:r>
-        <w:rPr/>
+        <w:rPr>
+          <w:rFonts w:eastAsia="NSimSun" w:cs="Mangal"/>
+          <w:color w:val="auto"/>
+          <w:kern w:val="2"/>
+          <w:sz w:val="28"/>
+          <w:szCs w:val="28"/>
+          <w:lang w:val="ru-RU" w:eastAsia="zh-CN" w:bidi="hi-IN"/>
+        </w:rPr>
       </w:r>
     </w:p>
     <w:p>
@@ -244,20 +257,22 @@
         <w:jc w:val="both"/>
         <w:rPr>
           <w:rFonts w:ascii="Liberation Serif" w:hAnsi="Liberation Serif" w:eastAsia="NSimSun" w:cs="Mangal"/>
-          <w:color w:val="auto"/>
-          <w:kern w:val="2"/>
-          <w:sz w:val="28"/>
-          <w:szCs w:val="28"/>
-          <w:lang w:val="ru-RU" w:eastAsia="zh-CN" w:bidi="hi-IN"/>
-        </w:rPr>
-      </w:pPr>
-      <w:r>
-        <w:rPr>
-          <w:rFonts w:eastAsia="NSimSun" w:cs="Mangal"/>
-          <w:color w:val="auto"/>
-          <w:kern w:val="2"/>
-          <w:sz w:val="28"/>
-          <w:szCs w:val="28"/>
+          <w:color w:val="000000"/>
+          <w:kern w:val="2"/>
+          <w:sz w:val="28"/>
+          <w:szCs w:val="28"/>
+          <w:shd w:fill="81D41A" w:val="clear"/>
+          <w:lang w:val="ru-RU" w:eastAsia="zh-CN" w:bidi="hi-IN"/>
+        </w:rPr>
+      </w:pPr>
+      <w:r>
+        <w:rPr>
+          <w:rFonts w:eastAsia="NSimSun" w:cs="Mangal"/>
+          <w:color w:val="000000"/>
+          <w:kern w:val="2"/>
+          <w:sz w:val="28"/>
+          <w:szCs w:val="28"/>
+          <w:shd w:fill="81D41A" w:val="clear"/>
           <w:lang w:val="ru-RU" w:eastAsia="zh-CN" w:bidi="hi-IN"/>
         </w:rPr>
         <w:t>5. Скрытие прикорма добавленного в текущую смесь либо объединение одинаковых прикормов с суммированием частей</w:t>
@@ -3671,17 +3686,17 @@
         </w:tblCellMar>
       </w:tblPr>
       <w:tblGrid>
-        <w:gridCol w:w="558"/>
-        <w:gridCol w:w="2343"/>
-        <w:gridCol w:w="2337"/>
+        <w:gridCol w:w="557"/>
         <w:gridCol w:w="2344"/>
+        <w:gridCol w:w="2336"/>
+        <w:gridCol w:w="2345"/>
         <w:gridCol w:w="2340"/>
       </w:tblGrid>
       <w:tr>
         <w:trPr/>
         <w:tc>
           <w:tcPr>
-            <w:tcW w:w="558" w:type="dxa"/>
+            <w:tcW w:w="557" w:type="dxa"/>
             <w:tcBorders/>
           </w:tcPr>
           <w:p>
@@ -3702,7 +3717,7 @@
         </w:tc>
         <w:tc>
           <w:tcPr>
-            <w:tcW w:w="2343" w:type="dxa"/>
+            <w:tcW w:w="2344" w:type="dxa"/>
             <w:tcBorders/>
           </w:tcPr>
           <w:p>
@@ -3758,7 +3773,7 @@
         </w:tc>
         <w:tc>
           <w:tcPr>
-            <w:tcW w:w="2337" w:type="dxa"/>
+            <w:tcW w:w="2336" w:type="dxa"/>
             <w:tcBorders/>
           </w:tcPr>
           <w:p>
@@ -3775,7 +3790,7 @@
         </w:tc>
         <w:tc>
           <w:tcPr>
-            <w:tcW w:w="2344" w:type="dxa"/>
+            <w:tcW w:w="2345" w:type="dxa"/>
             <w:tcBorders/>
           </w:tcPr>
           <w:p>
@@ -3826,7 +3841,7 @@
         <w:trPr/>
         <w:tc>
           <w:tcPr>
-            <w:tcW w:w="558" w:type="dxa"/>
+            <w:tcW w:w="557" w:type="dxa"/>
             <w:tcBorders/>
           </w:tcPr>
           <w:p>
@@ -3843,7 +3858,7 @@
         </w:tc>
         <w:tc>
           <w:tcPr>
-            <w:tcW w:w="2343" w:type="dxa"/>
+            <w:tcW w:w="2344" w:type="dxa"/>
             <w:tcBorders/>
           </w:tcPr>
           <w:p>
@@ -3874,7 +3889,7 @@
         </w:tc>
         <w:tc>
           <w:tcPr>
-            <w:tcW w:w="2337" w:type="dxa"/>
+            <w:tcW w:w="2336" w:type="dxa"/>
             <w:tcBorders/>
           </w:tcPr>
           <w:p>
@@ -3905,7 +3920,7 @@
         </w:tc>
         <w:tc>
           <w:tcPr>
-            <w:tcW w:w="2344" w:type="dxa"/>
+            <w:tcW w:w="2345" w:type="dxa"/>
             <w:tcBorders/>
           </w:tcPr>
           <w:p>
@@ -3967,7 +3982,7 @@
         <w:trPr/>
         <w:tc>
           <w:tcPr>
-            <w:tcW w:w="558" w:type="dxa"/>
+            <w:tcW w:w="557" w:type="dxa"/>
             <w:tcBorders/>
           </w:tcPr>
           <w:p>
@@ -3984,7 +3999,7 @@
         </w:tc>
         <w:tc>
           <w:tcPr>
-            <w:tcW w:w="2343" w:type="dxa"/>
+            <w:tcW w:w="2344" w:type="dxa"/>
             <w:tcBorders/>
           </w:tcPr>
           <w:p>
@@ -4001,7 +4016,7 @@
         </w:tc>
         <w:tc>
           <w:tcPr>
-            <w:tcW w:w="2337" w:type="dxa"/>
+            <w:tcW w:w="2336" w:type="dxa"/>
             <w:tcBorders/>
           </w:tcPr>
           <w:p>
@@ -4018,7 +4033,7 @@
         </w:tc>
         <w:tc>
           <w:tcPr>
-            <w:tcW w:w="2344" w:type="dxa"/>
+            <w:tcW w:w="2345" w:type="dxa"/>
             <w:tcBorders/>
           </w:tcPr>
           <w:p>
@@ -4083,7 +4098,7 @@
         <w:trPr/>
         <w:tc>
           <w:tcPr>
-            <w:tcW w:w="558" w:type="dxa"/>
+            <w:tcW w:w="557" w:type="dxa"/>
             <w:tcBorders/>
           </w:tcPr>
           <w:p>
@@ -4100,7 +4115,7 @@
         </w:tc>
         <w:tc>
           <w:tcPr>
-            <w:tcW w:w="2343" w:type="dxa"/>
+            <w:tcW w:w="2344" w:type="dxa"/>
             <w:tcBorders/>
           </w:tcPr>
           <w:p>
@@ -4117,7 +4132,7 @@
         </w:tc>
         <w:tc>
           <w:tcPr>
-            <w:tcW w:w="2337" w:type="dxa"/>
+            <w:tcW w:w="2336" w:type="dxa"/>
             <w:tcBorders/>
           </w:tcPr>
           <w:p>
@@ -4134,7 +4149,7 @@
         </w:tc>
         <w:tc>
           <w:tcPr>
-            <w:tcW w:w="2344" w:type="dxa"/>
+            <w:tcW w:w="2345" w:type="dxa"/>
             <w:tcBorders/>
           </w:tcPr>
           <w:p>
@@ -4178,7 +4193,7 @@
         <w:trPr/>
         <w:tc>
           <w:tcPr>
-            <w:tcW w:w="558" w:type="dxa"/>
+            <w:tcW w:w="557" w:type="dxa"/>
             <w:tcBorders/>
           </w:tcPr>
           <w:p>
@@ -4195,7 +4210,7 @@
         </w:tc>
         <w:tc>
           <w:tcPr>
-            <w:tcW w:w="2343" w:type="dxa"/>
+            <w:tcW w:w="2344" w:type="dxa"/>
             <w:tcBorders/>
           </w:tcPr>
           <w:p>
@@ -4212,7 +4227,7 @@
         </w:tc>
         <w:tc>
           <w:tcPr>
-            <w:tcW w:w="2337" w:type="dxa"/>
+            <w:tcW w:w="2336" w:type="dxa"/>
             <w:tcBorders/>
           </w:tcPr>
           <w:p>
@@ -4229,7 +4244,7 @@
         </w:tc>
         <w:tc>
           <w:tcPr>
-            <w:tcW w:w="2344" w:type="dxa"/>
+            <w:tcW w:w="2345" w:type="dxa"/>
             <w:tcBorders/>
           </w:tcPr>
           <w:p>
@@ -4280,7 +4295,7 @@
         <w:trPr/>
         <w:tc>
           <w:tcPr>
-            <w:tcW w:w="558" w:type="dxa"/>
+            <w:tcW w:w="557" w:type="dxa"/>
             <w:tcBorders/>
           </w:tcPr>
           <w:p>
@@ -4297,7 +4312,7 @@
         </w:tc>
         <w:tc>
           <w:tcPr>
-            <w:tcW w:w="2343" w:type="dxa"/>
+            <w:tcW w:w="2344" w:type="dxa"/>
             <w:tcBorders/>
           </w:tcPr>
           <w:p>
@@ -4328,23 +4343,23 @@
         </w:tc>
         <w:tc>
           <w:tcPr>
-            <w:tcW w:w="2337" w:type="dxa"/>
-            <w:tcBorders/>
-          </w:tcPr>
-          <w:p>
-            <w:pPr>
-              <w:pStyle w:val="Style20"/>
-              <w:widowControl w:val="false"/>
-              <w:rPr/>
-            </w:pPr>
-            <w:r>
-              <w:rPr/>
-            </w:r>
-          </w:p>
-        </w:tc>
-        <w:tc>
-          <w:tcPr>
-            <w:tcW w:w="2344" w:type="dxa"/>
+            <w:tcW w:w="2336" w:type="dxa"/>
+            <w:tcBorders/>
+          </w:tcPr>
+          <w:p>
+            <w:pPr>
+              <w:pStyle w:val="Style20"/>
+              <w:widowControl w:val="false"/>
+              <w:rPr/>
+            </w:pPr>
+            <w:r>
+              <w:rPr/>
+            </w:r>
+          </w:p>
+        </w:tc>
+        <w:tc>
+          <w:tcPr>
+            <w:tcW w:w="2345" w:type="dxa"/>
             <w:tcBorders/>
           </w:tcPr>
           <w:p>
@@ -4434,7 +4449,7 @@
         <w:trPr/>
         <w:tc>
           <w:tcPr>
-            <w:tcW w:w="558" w:type="dxa"/>
+            <w:tcW w:w="557" w:type="dxa"/>
             <w:tcBorders/>
           </w:tcPr>
           <w:p>
@@ -4451,7 +4466,7 @@
         </w:tc>
         <w:tc>
           <w:tcPr>
-            <w:tcW w:w="2343" w:type="dxa"/>
+            <w:tcW w:w="2344" w:type="dxa"/>
             <w:tcBorders/>
           </w:tcPr>
           <w:p>
@@ -4482,7 +4497,7 @@
         </w:tc>
         <w:tc>
           <w:tcPr>
-            <w:tcW w:w="2337" w:type="dxa"/>
+            <w:tcW w:w="2336" w:type="dxa"/>
             <w:tcBorders/>
           </w:tcPr>
           <w:p>
@@ -4499,7 +4514,7 @@
         </w:tc>
         <w:tc>
           <w:tcPr>
-            <w:tcW w:w="2344" w:type="dxa"/>
+            <w:tcW w:w="2345" w:type="dxa"/>
             <w:tcBorders/>
           </w:tcPr>
           <w:p>
@@ -4564,7 +4579,7 @@
         <w:trPr/>
         <w:tc>
           <w:tcPr>
-            <w:tcW w:w="558" w:type="dxa"/>
+            <w:tcW w:w="557" w:type="dxa"/>
             <w:tcBorders/>
           </w:tcPr>
           <w:p>
@@ -4581,7 +4596,7 @@
         </w:tc>
         <w:tc>
           <w:tcPr>
-            <w:tcW w:w="2343" w:type="dxa"/>
+            <w:tcW w:w="2344" w:type="dxa"/>
             <w:tcBorders/>
           </w:tcPr>
           <w:p>
@@ -4612,23 +4627,23 @@
         </w:tc>
         <w:tc>
           <w:tcPr>
-            <w:tcW w:w="2337" w:type="dxa"/>
-            <w:tcBorders/>
-          </w:tcPr>
-          <w:p>
-            <w:pPr>
-              <w:pStyle w:val="Style20"/>
-              <w:widowControl w:val="false"/>
-              <w:rPr/>
-            </w:pPr>
-            <w:r>
-              <w:rPr/>
-            </w:r>
-          </w:p>
-        </w:tc>
-        <w:tc>
-          <w:tcPr>
-            <w:tcW w:w="2344" w:type="dxa"/>
+            <w:tcW w:w="2336" w:type="dxa"/>
+            <w:tcBorders/>
+          </w:tcPr>
+          <w:p>
+            <w:pPr>
+              <w:pStyle w:val="Style20"/>
+              <w:widowControl w:val="false"/>
+              <w:rPr/>
+            </w:pPr>
+            <w:r>
+              <w:rPr/>
+            </w:r>
+          </w:p>
+        </w:tc>
+        <w:tc>
+          <w:tcPr>
+            <w:tcW w:w="2345" w:type="dxa"/>
             <w:tcBorders/>
           </w:tcPr>
           <w:p>
@@ -4693,7 +4708,7 @@
         <w:trPr/>
         <w:tc>
           <w:tcPr>
-            <w:tcW w:w="558" w:type="dxa"/>
+            <w:tcW w:w="557" w:type="dxa"/>
             <w:tcBorders/>
           </w:tcPr>
           <w:p>
@@ -4710,7 +4725,7 @@
         </w:tc>
         <w:tc>
           <w:tcPr>
-            <w:tcW w:w="2343" w:type="dxa"/>
+            <w:tcW w:w="2344" w:type="dxa"/>
             <w:tcBorders/>
           </w:tcPr>
           <w:p>
@@ -4741,23 +4756,23 @@
         </w:tc>
         <w:tc>
           <w:tcPr>
-            <w:tcW w:w="2337" w:type="dxa"/>
-            <w:tcBorders/>
-          </w:tcPr>
-          <w:p>
-            <w:pPr>
-              <w:pStyle w:val="Style20"/>
-              <w:widowControl w:val="false"/>
-              <w:rPr/>
-            </w:pPr>
-            <w:r>
-              <w:rPr/>
-            </w:r>
-          </w:p>
-        </w:tc>
-        <w:tc>
-          <w:tcPr>
-            <w:tcW w:w="2344" w:type="dxa"/>
+            <w:tcW w:w="2336" w:type="dxa"/>
+            <w:tcBorders/>
+          </w:tcPr>
+          <w:p>
+            <w:pPr>
+              <w:pStyle w:val="Style20"/>
+              <w:widowControl w:val="false"/>
+              <w:rPr/>
+            </w:pPr>
+            <w:r>
+              <w:rPr/>
+            </w:r>
+          </w:p>
+        </w:tc>
+        <w:tc>
+          <w:tcPr>
+            <w:tcW w:w="2345" w:type="dxa"/>
             <w:tcBorders/>
           </w:tcPr>
           <w:p>
@@ -4822,7 +4837,7 @@
         <w:trPr/>
         <w:tc>
           <w:tcPr>
-            <w:tcW w:w="558" w:type="dxa"/>
+            <w:tcW w:w="557" w:type="dxa"/>
             <w:tcBorders/>
           </w:tcPr>
           <w:p>
@@ -4839,7 +4854,7 @@
         </w:tc>
         <w:tc>
           <w:tcPr>
-            <w:tcW w:w="2343" w:type="dxa"/>
+            <w:tcW w:w="2344" w:type="dxa"/>
             <w:tcBorders/>
           </w:tcPr>
           <w:p>
@@ -4870,7 +4885,7 @@
         </w:tc>
         <w:tc>
           <w:tcPr>
-            <w:tcW w:w="2337" w:type="dxa"/>
+            <w:tcW w:w="2336" w:type="dxa"/>
             <w:tcBorders/>
           </w:tcPr>
           <w:p>
@@ -4887,7 +4902,7 @@
         </w:tc>
         <w:tc>
           <w:tcPr>
-            <w:tcW w:w="2344" w:type="dxa"/>
+            <w:tcW w:w="2345" w:type="dxa"/>
             <w:tcBorders/>
           </w:tcPr>
           <w:p>
@@ -4952,7 +4967,7 @@
         <w:trPr/>
         <w:tc>
           <w:tcPr>
-            <w:tcW w:w="558" w:type="dxa"/>
+            <w:tcW w:w="557" w:type="dxa"/>
             <w:tcBorders/>
           </w:tcPr>
           <w:p>
@@ -4969,7 +4984,7 @@
         </w:tc>
         <w:tc>
           <w:tcPr>
-            <w:tcW w:w="2343" w:type="dxa"/>
+            <w:tcW w:w="2344" w:type="dxa"/>
             <w:tcBorders/>
           </w:tcPr>
           <w:p>
@@ -5000,23 +5015,23 @@
         </w:tc>
         <w:tc>
           <w:tcPr>
-            <w:tcW w:w="2337" w:type="dxa"/>
-            <w:tcBorders/>
-          </w:tcPr>
-          <w:p>
-            <w:pPr>
-              <w:pStyle w:val="Style20"/>
-              <w:widowControl w:val="false"/>
-              <w:rPr/>
-            </w:pPr>
-            <w:r>
-              <w:rPr/>
-            </w:r>
-          </w:p>
-        </w:tc>
-        <w:tc>
-          <w:tcPr>
-            <w:tcW w:w="2344" w:type="dxa"/>
+            <w:tcW w:w="2336" w:type="dxa"/>
+            <w:tcBorders/>
+          </w:tcPr>
+          <w:p>
+            <w:pPr>
+              <w:pStyle w:val="Style20"/>
+              <w:widowControl w:val="false"/>
+              <w:rPr/>
+            </w:pPr>
+            <w:r>
+              <w:rPr/>
+            </w:r>
+          </w:p>
+        </w:tc>
+        <w:tc>
+          <w:tcPr>
+            <w:tcW w:w="2345" w:type="dxa"/>
             <w:tcBorders/>
           </w:tcPr>
           <w:p>
@@ -5081,7 +5096,7 @@
         <w:trPr/>
         <w:tc>
           <w:tcPr>
-            <w:tcW w:w="558" w:type="dxa"/>
+            <w:tcW w:w="557" w:type="dxa"/>
             <w:tcBorders/>
           </w:tcPr>
           <w:p>
@@ -5098,7 +5113,7 @@
         </w:tc>
         <w:tc>
           <w:tcPr>
-            <w:tcW w:w="2343" w:type="dxa"/>
+            <w:tcW w:w="2344" w:type="dxa"/>
             <w:tcBorders/>
           </w:tcPr>
           <w:p>
@@ -5129,23 +5144,23 @@
         </w:tc>
         <w:tc>
           <w:tcPr>
-            <w:tcW w:w="2337" w:type="dxa"/>
-            <w:tcBorders/>
-          </w:tcPr>
-          <w:p>
-            <w:pPr>
-              <w:pStyle w:val="Style20"/>
-              <w:widowControl w:val="false"/>
-              <w:rPr/>
-            </w:pPr>
-            <w:r>
-              <w:rPr/>
-            </w:r>
-          </w:p>
-        </w:tc>
-        <w:tc>
-          <w:tcPr>
-            <w:tcW w:w="2344" w:type="dxa"/>
+            <w:tcW w:w="2336" w:type="dxa"/>
+            <w:tcBorders/>
+          </w:tcPr>
+          <w:p>
+            <w:pPr>
+              <w:pStyle w:val="Style20"/>
+              <w:widowControl w:val="false"/>
+              <w:rPr/>
+            </w:pPr>
+            <w:r>
+              <w:rPr/>
+            </w:r>
+          </w:p>
+        </w:tc>
+        <w:tc>
+          <w:tcPr>
+            <w:tcW w:w="2345" w:type="dxa"/>
             <w:tcBorders/>
           </w:tcPr>
           <w:p>
@@ -5210,7 +5225,7 @@
         <w:trPr/>
         <w:tc>
           <w:tcPr>
-            <w:tcW w:w="558" w:type="dxa"/>
+            <w:tcW w:w="557" w:type="dxa"/>
             <w:tcBorders/>
           </w:tcPr>
           <w:p>
@@ -5227,7 +5242,7 @@
         </w:tc>
         <w:tc>
           <w:tcPr>
-            <w:tcW w:w="2343" w:type="dxa"/>
+            <w:tcW w:w="2344" w:type="dxa"/>
             <w:tcBorders/>
           </w:tcPr>
           <w:p>
@@ -5258,23 +5273,23 @@
         </w:tc>
         <w:tc>
           <w:tcPr>
-            <w:tcW w:w="2337" w:type="dxa"/>
-            <w:tcBorders/>
-          </w:tcPr>
-          <w:p>
-            <w:pPr>
-              <w:pStyle w:val="Style20"/>
-              <w:widowControl w:val="false"/>
-              <w:rPr/>
-            </w:pPr>
-            <w:r>
-              <w:rPr/>
-            </w:r>
-          </w:p>
-        </w:tc>
-        <w:tc>
-          <w:tcPr>
-            <w:tcW w:w="2344" w:type="dxa"/>
+            <w:tcW w:w="2336" w:type="dxa"/>
+            <w:tcBorders/>
+          </w:tcPr>
+          <w:p>
+            <w:pPr>
+              <w:pStyle w:val="Style20"/>
+              <w:widowControl w:val="false"/>
+              <w:rPr/>
+            </w:pPr>
+            <w:r>
+              <w:rPr/>
+            </w:r>
+          </w:p>
+        </w:tc>
+        <w:tc>
+          <w:tcPr>
+            <w:tcW w:w="2345" w:type="dxa"/>
             <w:tcBorders/>
           </w:tcPr>
           <w:p>
@@ -5339,7 +5354,7 @@
         <w:trPr/>
         <w:tc>
           <w:tcPr>
-            <w:tcW w:w="558" w:type="dxa"/>
+            <w:tcW w:w="557" w:type="dxa"/>
             <w:tcBorders/>
           </w:tcPr>
           <w:p>
@@ -5356,7 +5371,7 @@
         </w:tc>
         <w:tc>
           <w:tcPr>
-            <w:tcW w:w="2343" w:type="dxa"/>
+            <w:tcW w:w="2344" w:type="dxa"/>
             <w:tcBorders/>
           </w:tcPr>
           <w:p>
@@ -5386,23 +5401,23 @@
         </w:tc>
         <w:tc>
           <w:tcPr>
-            <w:tcW w:w="2337" w:type="dxa"/>
-            <w:tcBorders/>
-          </w:tcPr>
-          <w:p>
-            <w:pPr>
-              <w:pStyle w:val="Style20"/>
-              <w:widowControl w:val="false"/>
-              <w:rPr/>
-            </w:pPr>
-            <w:r>
-              <w:rPr/>
-            </w:r>
-          </w:p>
-        </w:tc>
-        <w:tc>
-          <w:tcPr>
-            <w:tcW w:w="2344" w:type="dxa"/>
+            <w:tcW w:w="2336" w:type="dxa"/>
+            <w:tcBorders/>
+          </w:tcPr>
+          <w:p>
+            <w:pPr>
+              <w:pStyle w:val="Style20"/>
+              <w:widowControl w:val="false"/>
+              <w:rPr/>
+            </w:pPr>
+            <w:r>
+              <w:rPr/>
+            </w:r>
+          </w:p>
+        </w:tc>
+        <w:tc>
+          <w:tcPr>
+            <w:tcW w:w="2345" w:type="dxa"/>
             <w:tcBorders/>
           </w:tcPr>
           <w:p>
@@ -5509,7 +5524,7 @@
     <w:pPr>
       <w:widowControl/>
       <w:suppressAutoHyphens w:val="true"/>
-      <w:overflowPunct w:val="false"/>
+      <w:overflowPunct w:val="true"/>
       <w:bidi w:val="0"/>
       <w:spacing w:lineRule="auto" w:line="360" w:before="0" w:after="0"/>
       <w:ind w:left="0" w:right="0" w:hanging="0"/>

--- a/documentation/доработки на будущее.docx
+++ b/documentation/доработки на будущее.docx
@@ -301,6 +301,163 @@
           <w:szCs w:val="28"/>
           <w:lang w:val="ru-RU" w:eastAsia="zh-CN" w:bidi="hi-IN"/>
         </w:rPr>
+      </w:r>
+    </w:p>
+    <w:p>
+      <w:pPr>
+        <w:pStyle w:val="Normal"/>
+        <w:spacing w:lineRule="auto" w:line="360"/>
+        <w:jc w:val="both"/>
+        <w:rPr>
+          <w:rFonts w:ascii="Liberation Serif" w:hAnsi="Liberation Serif" w:eastAsia="NSimSun" w:cs="Mangal"/>
+          <w:color w:val="auto"/>
+          <w:kern w:val="2"/>
+          <w:sz w:val="28"/>
+          <w:szCs w:val="28"/>
+          <w:lang w:val="ru-RU" w:eastAsia="zh-CN" w:bidi="hi-IN"/>
+        </w:rPr>
+      </w:pPr>
+      <w:r>
+        <w:rPr>
+          <w:rFonts w:eastAsia="NSimSun" w:cs="Mangal"/>
+          <w:color w:val="auto"/>
+          <w:kern w:val="2"/>
+          <w:sz w:val="28"/>
+          <w:szCs w:val="28"/>
+          <w:lang w:val="ru-RU" w:eastAsia="zh-CN" w:bidi="hi-IN"/>
+        </w:rPr>
+        <w:t>31.03.2021</w:t>
+      </w:r>
+    </w:p>
+    <w:p>
+      <w:pPr>
+        <w:pStyle w:val="Normal"/>
+        <w:spacing w:lineRule="auto" w:line="360"/>
+        <w:jc w:val="both"/>
+        <w:rPr>
+          <w:rFonts w:ascii="Liberation Serif" w:hAnsi="Liberation Serif" w:eastAsia="NSimSun" w:cs="Mangal"/>
+          <w:color w:val="auto"/>
+          <w:kern w:val="2"/>
+          <w:sz w:val="28"/>
+          <w:szCs w:val="28"/>
+          <w:lang w:val="ru-RU" w:eastAsia="zh-CN" w:bidi="hi-IN"/>
+        </w:rPr>
+      </w:pPr>
+      <w:r>
+        <w:rPr>
+          <w:rFonts w:eastAsia="NSimSun" w:cs="Mangal"/>
+          <w:color w:val="auto"/>
+          <w:kern w:val="2"/>
+          <w:sz w:val="28"/>
+          <w:szCs w:val="28"/>
+          <w:lang w:val="ru-RU" w:eastAsia="zh-CN" w:bidi="hi-IN"/>
+        </w:rPr>
+        <w:t>Личный кабинет</w:t>
+      </w:r>
+    </w:p>
+    <w:p>
+      <w:pPr>
+        <w:pStyle w:val="Normal"/>
+        <w:spacing w:lineRule="auto" w:line="360"/>
+        <w:jc w:val="both"/>
+        <w:rPr>
+          <w:rFonts w:ascii="Liberation Serif" w:hAnsi="Liberation Serif" w:eastAsia="NSimSun" w:cs="Mangal"/>
+          <w:color w:val="auto"/>
+          <w:kern w:val="2"/>
+          <w:sz w:val="28"/>
+          <w:szCs w:val="28"/>
+          <w:lang w:val="ru-RU" w:eastAsia="zh-CN" w:bidi="hi-IN"/>
+        </w:rPr>
+      </w:pPr>
+      <w:r>
+        <w:rPr>
+          <w:rFonts w:eastAsia="NSimSun" w:cs="Mangal"/>
+          <w:color w:val="auto"/>
+          <w:kern w:val="2"/>
+          <w:sz w:val="28"/>
+          <w:szCs w:val="28"/>
+          <w:lang w:val="ru-RU" w:eastAsia="zh-CN" w:bidi="hi-IN"/>
+        </w:rPr>
+        <w:t>(боковая панель)</w:t>
+      </w:r>
+    </w:p>
+    <w:p>
+      <w:pPr>
+        <w:pStyle w:val="Normal"/>
+        <w:spacing w:lineRule="auto" w:line="360"/>
+        <w:jc w:val="both"/>
+        <w:rPr>
+          <w:rFonts w:ascii="Liberation Serif" w:hAnsi="Liberation Serif" w:eastAsia="NSimSun" w:cs="Mangal"/>
+          <w:color w:val="auto"/>
+          <w:kern w:val="2"/>
+          <w:sz w:val="28"/>
+          <w:szCs w:val="28"/>
+          <w:lang w:val="ru-RU" w:eastAsia="zh-CN" w:bidi="hi-IN"/>
+        </w:rPr>
+      </w:pPr>
+      <w:r>
+        <w:rPr>
+          <w:rFonts w:eastAsia="NSimSun" w:cs="Mangal"/>
+          <w:color w:val="auto"/>
+          <w:kern w:val="2"/>
+          <w:sz w:val="28"/>
+          <w:szCs w:val="28"/>
+          <w:lang w:val="ru-RU" w:eastAsia="zh-CN" w:bidi="hi-IN"/>
+        </w:rPr>
+        <w:t>ник:</w:t>
+        <w:tab/>
+      </w:r>
+    </w:p>
+    <w:p>
+      <w:pPr>
+        <w:pStyle w:val="Normal"/>
+        <w:spacing w:lineRule="auto" w:line="360"/>
+        <w:jc w:val="both"/>
+        <w:rPr>
+          <w:rFonts w:ascii="Liberation Serif" w:hAnsi="Liberation Serif" w:eastAsia="NSimSun" w:cs="Mangal"/>
+          <w:color w:val="auto"/>
+          <w:kern w:val="2"/>
+          <w:sz w:val="28"/>
+          <w:szCs w:val="28"/>
+          <w:lang w:val="ru-RU" w:eastAsia="zh-CN" w:bidi="hi-IN"/>
+        </w:rPr>
+      </w:pPr>
+      <w:r>
+        <w:rPr>
+          <w:rFonts w:eastAsia="NSimSun" w:cs="Mangal"/>
+          <w:color w:val="auto"/>
+          <w:kern w:val="2"/>
+          <w:sz w:val="28"/>
+          <w:szCs w:val="28"/>
+          <w:lang w:val="ru-RU" w:eastAsia="zh-CN" w:bidi="hi-IN"/>
+        </w:rPr>
+        <w:t>проведено рыбалок:</w:t>
+      </w:r>
+    </w:p>
+    <w:p>
+      <w:pPr>
+        <w:pStyle w:val="Normal"/>
+        <w:spacing w:lineRule="auto" w:line="360"/>
+        <w:jc w:val="both"/>
+        <w:rPr>
+          <w:rFonts w:ascii="Liberation Serif" w:hAnsi="Liberation Serif" w:eastAsia="NSimSun" w:cs="Mangal"/>
+          <w:color w:val="auto"/>
+          <w:kern w:val="2"/>
+          <w:sz w:val="28"/>
+          <w:szCs w:val="28"/>
+          <w:lang w:val="ru-RU" w:eastAsia="zh-CN" w:bidi="hi-IN"/>
+        </w:rPr>
+      </w:pPr>
+      <w:r>
+        <w:rPr>
+          <w:rFonts w:eastAsia="NSimSun" w:cs="Mangal"/>
+          <w:color w:val="auto"/>
+          <w:kern w:val="2"/>
+          <w:sz w:val="28"/>
+          <w:szCs w:val="28"/>
+          <w:lang w:val="ru-RU" w:eastAsia="zh-CN" w:bidi="hi-IN"/>
+        </w:rPr>
+        <w:t>поймано рыб:</w:t>
       </w:r>
       <w:r>
         <w:br w:type="page"/>
@@ -3686,17 +3843,17 @@
         </w:tblCellMar>
       </w:tblPr>
       <w:tblGrid>
-        <w:gridCol w:w="557"/>
-        <w:gridCol w:w="2344"/>
-        <w:gridCol w:w="2336"/>
+        <w:gridCol w:w="556"/>
         <w:gridCol w:w="2345"/>
+        <w:gridCol w:w="2335"/>
+        <w:gridCol w:w="2346"/>
         <w:gridCol w:w="2340"/>
       </w:tblGrid>
       <w:tr>
         <w:trPr/>
         <w:tc>
           <w:tcPr>
-            <w:tcW w:w="557" w:type="dxa"/>
+            <w:tcW w:w="556" w:type="dxa"/>
             <w:tcBorders/>
           </w:tcPr>
           <w:p>
@@ -3717,7 +3874,7 @@
         </w:tc>
         <w:tc>
           <w:tcPr>
-            <w:tcW w:w="2344" w:type="dxa"/>
+            <w:tcW w:w="2345" w:type="dxa"/>
             <w:tcBorders/>
           </w:tcPr>
           <w:p>
@@ -3773,7 +3930,7 @@
         </w:tc>
         <w:tc>
           <w:tcPr>
-            <w:tcW w:w="2336" w:type="dxa"/>
+            <w:tcW w:w="2335" w:type="dxa"/>
             <w:tcBorders/>
           </w:tcPr>
           <w:p>
@@ -3790,7 +3947,7 @@
         </w:tc>
         <w:tc>
           <w:tcPr>
-            <w:tcW w:w="2345" w:type="dxa"/>
+            <w:tcW w:w="2346" w:type="dxa"/>
             <w:tcBorders/>
           </w:tcPr>
           <w:p>
@@ -3841,7 +3998,7 @@
         <w:trPr/>
         <w:tc>
           <w:tcPr>
-            <w:tcW w:w="557" w:type="dxa"/>
+            <w:tcW w:w="556" w:type="dxa"/>
             <w:tcBorders/>
           </w:tcPr>
           <w:p>
@@ -3858,7 +4015,7 @@
         </w:tc>
         <w:tc>
           <w:tcPr>
-            <w:tcW w:w="2344" w:type="dxa"/>
+            <w:tcW w:w="2345" w:type="dxa"/>
             <w:tcBorders/>
           </w:tcPr>
           <w:p>
@@ -3889,7 +4046,7 @@
         </w:tc>
         <w:tc>
           <w:tcPr>
-            <w:tcW w:w="2336" w:type="dxa"/>
+            <w:tcW w:w="2335" w:type="dxa"/>
             <w:tcBorders/>
           </w:tcPr>
           <w:p>
@@ -3920,7 +4077,7 @@
         </w:tc>
         <w:tc>
           <w:tcPr>
-            <w:tcW w:w="2345" w:type="dxa"/>
+            <w:tcW w:w="2346" w:type="dxa"/>
             <w:tcBorders/>
           </w:tcPr>
           <w:p>
@@ -3982,7 +4139,7 @@
         <w:trPr/>
         <w:tc>
           <w:tcPr>
-            <w:tcW w:w="557" w:type="dxa"/>
+            <w:tcW w:w="556" w:type="dxa"/>
             <w:tcBorders/>
           </w:tcPr>
           <w:p>
@@ -3999,7 +4156,7 @@
         </w:tc>
         <w:tc>
           <w:tcPr>
-            <w:tcW w:w="2344" w:type="dxa"/>
+            <w:tcW w:w="2345" w:type="dxa"/>
             <w:tcBorders/>
           </w:tcPr>
           <w:p>
@@ -4016,7 +4173,7 @@
         </w:tc>
         <w:tc>
           <w:tcPr>
-            <w:tcW w:w="2336" w:type="dxa"/>
+            <w:tcW w:w="2335" w:type="dxa"/>
             <w:tcBorders/>
           </w:tcPr>
           <w:p>
@@ -4033,7 +4190,7 @@
         </w:tc>
         <w:tc>
           <w:tcPr>
-            <w:tcW w:w="2345" w:type="dxa"/>
+            <w:tcW w:w="2346" w:type="dxa"/>
             <w:tcBorders/>
           </w:tcPr>
           <w:p>
@@ -4098,7 +4255,7 @@
         <w:trPr/>
         <w:tc>
           <w:tcPr>
-            <w:tcW w:w="557" w:type="dxa"/>
+            <w:tcW w:w="556" w:type="dxa"/>
             <w:tcBorders/>
           </w:tcPr>
           <w:p>
@@ -4115,7 +4272,7 @@
         </w:tc>
         <w:tc>
           <w:tcPr>
-            <w:tcW w:w="2344" w:type="dxa"/>
+            <w:tcW w:w="2345" w:type="dxa"/>
             <w:tcBorders/>
           </w:tcPr>
           <w:p>
@@ -4132,7 +4289,7 @@
         </w:tc>
         <w:tc>
           <w:tcPr>
-            <w:tcW w:w="2336" w:type="dxa"/>
+            <w:tcW w:w="2335" w:type="dxa"/>
             <w:tcBorders/>
           </w:tcPr>
           <w:p>
@@ -4149,7 +4306,7 @@
         </w:tc>
         <w:tc>
           <w:tcPr>
-            <w:tcW w:w="2345" w:type="dxa"/>
+            <w:tcW w:w="2346" w:type="dxa"/>
             <w:tcBorders/>
           </w:tcPr>
           <w:p>
@@ -4193,7 +4350,7 @@
         <w:trPr/>
         <w:tc>
           <w:tcPr>
-            <w:tcW w:w="557" w:type="dxa"/>
+            <w:tcW w:w="556" w:type="dxa"/>
             <w:tcBorders/>
           </w:tcPr>
           <w:p>
@@ -4210,7 +4367,7 @@
         </w:tc>
         <w:tc>
           <w:tcPr>
-            <w:tcW w:w="2344" w:type="dxa"/>
+            <w:tcW w:w="2345" w:type="dxa"/>
             <w:tcBorders/>
           </w:tcPr>
           <w:p>
@@ -4227,7 +4384,7 @@
         </w:tc>
         <w:tc>
           <w:tcPr>
-            <w:tcW w:w="2336" w:type="dxa"/>
+            <w:tcW w:w="2335" w:type="dxa"/>
             <w:tcBorders/>
           </w:tcPr>
           <w:p>
@@ -4244,7 +4401,7 @@
         </w:tc>
         <w:tc>
           <w:tcPr>
-            <w:tcW w:w="2345" w:type="dxa"/>
+            <w:tcW w:w="2346" w:type="dxa"/>
             <w:tcBorders/>
           </w:tcPr>
           <w:p>
@@ -4295,7 +4452,7 @@
         <w:trPr/>
         <w:tc>
           <w:tcPr>
-            <w:tcW w:w="557" w:type="dxa"/>
+            <w:tcW w:w="556" w:type="dxa"/>
             <w:tcBorders/>
           </w:tcPr>
           <w:p>
@@ -4312,7 +4469,7 @@
         </w:tc>
         <w:tc>
           <w:tcPr>
-            <w:tcW w:w="2344" w:type="dxa"/>
+            <w:tcW w:w="2345" w:type="dxa"/>
             <w:tcBorders/>
           </w:tcPr>
           <w:p>
@@ -4343,23 +4500,23 @@
         </w:tc>
         <w:tc>
           <w:tcPr>
-            <w:tcW w:w="2336" w:type="dxa"/>
-            <w:tcBorders/>
-          </w:tcPr>
-          <w:p>
-            <w:pPr>
-              <w:pStyle w:val="Style20"/>
-              <w:widowControl w:val="false"/>
-              <w:rPr/>
-            </w:pPr>
-            <w:r>
-              <w:rPr/>
-            </w:r>
-          </w:p>
-        </w:tc>
-        <w:tc>
-          <w:tcPr>
-            <w:tcW w:w="2345" w:type="dxa"/>
+            <w:tcW w:w="2335" w:type="dxa"/>
+            <w:tcBorders/>
+          </w:tcPr>
+          <w:p>
+            <w:pPr>
+              <w:pStyle w:val="Style20"/>
+              <w:widowControl w:val="false"/>
+              <w:rPr/>
+            </w:pPr>
+            <w:r>
+              <w:rPr/>
+            </w:r>
+          </w:p>
+        </w:tc>
+        <w:tc>
+          <w:tcPr>
+            <w:tcW w:w="2346" w:type="dxa"/>
             <w:tcBorders/>
           </w:tcPr>
           <w:p>
@@ -4449,7 +4606,7 @@
         <w:trPr/>
         <w:tc>
           <w:tcPr>
-            <w:tcW w:w="557" w:type="dxa"/>
+            <w:tcW w:w="556" w:type="dxa"/>
             <w:tcBorders/>
           </w:tcPr>
           <w:p>
@@ -4466,7 +4623,7 @@
         </w:tc>
         <w:tc>
           <w:tcPr>
-            <w:tcW w:w="2344" w:type="dxa"/>
+            <w:tcW w:w="2345" w:type="dxa"/>
             <w:tcBorders/>
           </w:tcPr>
           <w:p>
@@ -4497,7 +4654,7 @@
         </w:tc>
         <w:tc>
           <w:tcPr>
-            <w:tcW w:w="2336" w:type="dxa"/>
+            <w:tcW w:w="2335" w:type="dxa"/>
             <w:tcBorders/>
           </w:tcPr>
           <w:p>
@@ -4514,7 +4671,7 @@
         </w:tc>
         <w:tc>
           <w:tcPr>
-            <w:tcW w:w="2345" w:type="dxa"/>
+            <w:tcW w:w="2346" w:type="dxa"/>
             <w:tcBorders/>
           </w:tcPr>
           <w:p>
@@ -4579,7 +4736,7 @@
         <w:trPr/>
         <w:tc>
           <w:tcPr>
-            <w:tcW w:w="557" w:type="dxa"/>
+            <w:tcW w:w="556" w:type="dxa"/>
             <w:tcBorders/>
           </w:tcPr>
           <w:p>
@@ -4596,7 +4753,7 @@
         </w:tc>
         <w:tc>
           <w:tcPr>
-            <w:tcW w:w="2344" w:type="dxa"/>
+            <w:tcW w:w="2345" w:type="dxa"/>
             <w:tcBorders/>
           </w:tcPr>
           <w:p>
@@ -4627,23 +4784,23 @@
         </w:tc>
         <w:tc>
           <w:tcPr>
-            <w:tcW w:w="2336" w:type="dxa"/>
-            <w:tcBorders/>
-          </w:tcPr>
-          <w:p>
-            <w:pPr>
-              <w:pStyle w:val="Style20"/>
-              <w:widowControl w:val="false"/>
-              <w:rPr/>
-            </w:pPr>
-            <w:r>
-              <w:rPr/>
-            </w:r>
-          </w:p>
-        </w:tc>
-        <w:tc>
-          <w:tcPr>
-            <w:tcW w:w="2345" w:type="dxa"/>
+            <w:tcW w:w="2335" w:type="dxa"/>
+            <w:tcBorders/>
+          </w:tcPr>
+          <w:p>
+            <w:pPr>
+              <w:pStyle w:val="Style20"/>
+              <w:widowControl w:val="false"/>
+              <w:rPr/>
+            </w:pPr>
+            <w:r>
+              <w:rPr/>
+            </w:r>
+          </w:p>
+        </w:tc>
+        <w:tc>
+          <w:tcPr>
+            <w:tcW w:w="2346" w:type="dxa"/>
             <w:tcBorders/>
           </w:tcPr>
           <w:p>
@@ -4708,7 +4865,7 @@
         <w:trPr/>
         <w:tc>
           <w:tcPr>
-            <w:tcW w:w="557" w:type="dxa"/>
+            <w:tcW w:w="556" w:type="dxa"/>
             <w:tcBorders/>
           </w:tcPr>
           <w:p>
@@ -4725,7 +4882,7 @@
         </w:tc>
         <w:tc>
           <w:tcPr>
-            <w:tcW w:w="2344" w:type="dxa"/>
+            <w:tcW w:w="2345" w:type="dxa"/>
             <w:tcBorders/>
           </w:tcPr>
           <w:p>
@@ -4756,23 +4913,23 @@
         </w:tc>
         <w:tc>
           <w:tcPr>
-            <w:tcW w:w="2336" w:type="dxa"/>
-            <w:tcBorders/>
-          </w:tcPr>
-          <w:p>
-            <w:pPr>
-              <w:pStyle w:val="Style20"/>
-              <w:widowControl w:val="false"/>
-              <w:rPr/>
-            </w:pPr>
-            <w:r>
-              <w:rPr/>
-            </w:r>
-          </w:p>
-        </w:tc>
-        <w:tc>
-          <w:tcPr>
-            <w:tcW w:w="2345" w:type="dxa"/>
+            <w:tcW w:w="2335" w:type="dxa"/>
+            <w:tcBorders/>
+          </w:tcPr>
+          <w:p>
+            <w:pPr>
+              <w:pStyle w:val="Style20"/>
+              <w:widowControl w:val="false"/>
+              <w:rPr/>
+            </w:pPr>
+            <w:r>
+              <w:rPr/>
+            </w:r>
+          </w:p>
+        </w:tc>
+        <w:tc>
+          <w:tcPr>
+            <w:tcW w:w="2346" w:type="dxa"/>
             <w:tcBorders/>
           </w:tcPr>
           <w:p>
@@ -4837,7 +4994,7 @@
         <w:trPr/>
         <w:tc>
           <w:tcPr>
-            <w:tcW w:w="557" w:type="dxa"/>
+            <w:tcW w:w="556" w:type="dxa"/>
             <w:tcBorders/>
           </w:tcPr>
           <w:p>
@@ -4854,7 +5011,7 @@
         </w:tc>
         <w:tc>
           <w:tcPr>
-            <w:tcW w:w="2344" w:type="dxa"/>
+            <w:tcW w:w="2345" w:type="dxa"/>
             <w:tcBorders/>
           </w:tcPr>
           <w:p>
@@ -4885,7 +5042,7 @@
         </w:tc>
         <w:tc>
           <w:tcPr>
-            <w:tcW w:w="2336" w:type="dxa"/>
+            <w:tcW w:w="2335" w:type="dxa"/>
             <w:tcBorders/>
           </w:tcPr>
           <w:p>
@@ -4902,7 +5059,7 @@
         </w:tc>
         <w:tc>
           <w:tcPr>
-            <w:tcW w:w="2345" w:type="dxa"/>
+            <w:tcW w:w="2346" w:type="dxa"/>
             <w:tcBorders/>
           </w:tcPr>
           <w:p>
@@ -4967,7 +5124,7 @@
         <w:trPr/>
         <w:tc>
           <w:tcPr>
-            <w:tcW w:w="557" w:type="dxa"/>
+            <w:tcW w:w="556" w:type="dxa"/>
             <w:tcBorders/>
           </w:tcPr>
           <w:p>
@@ -4984,7 +5141,7 @@
         </w:tc>
         <w:tc>
           <w:tcPr>
-            <w:tcW w:w="2344" w:type="dxa"/>
+            <w:tcW w:w="2345" w:type="dxa"/>
             <w:tcBorders/>
           </w:tcPr>
           <w:p>
@@ -5015,23 +5172,23 @@
         </w:tc>
         <w:tc>
           <w:tcPr>
-            <w:tcW w:w="2336" w:type="dxa"/>
-            <w:tcBorders/>
-          </w:tcPr>
-          <w:p>
-            <w:pPr>
-              <w:pStyle w:val="Style20"/>
-              <w:widowControl w:val="false"/>
-              <w:rPr/>
-            </w:pPr>
-            <w:r>
-              <w:rPr/>
-            </w:r>
-          </w:p>
-        </w:tc>
-        <w:tc>
-          <w:tcPr>
-            <w:tcW w:w="2345" w:type="dxa"/>
+            <w:tcW w:w="2335" w:type="dxa"/>
+            <w:tcBorders/>
+          </w:tcPr>
+          <w:p>
+            <w:pPr>
+              <w:pStyle w:val="Style20"/>
+              <w:widowControl w:val="false"/>
+              <w:rPr/>
+            </w:pPr>
+            <w:r>
+              <w:rPr/>
+            </w:r>
+          </w:p>
+        </w:tc>
+        <w:tc>
+          <w:tcPr>
+            <w:tcW w:w="2346" w:type="dxa"/>
             <w:tcBorders/>
           </w:tcPr>
           <w:p>
@@ -5096,7 +5253,7 @@
         <w:trPr/>
         <w:tc>
           <w:tcPr>
-            <w:tcW w:w="557" w:type="dxa"/>
+            <w:tcW w:w="556" w:type="dxa"/>
             <w:tcBorders/>
           </w:tcPr>
           <w:p>
@@ -5113,7 +5270,7 @@
         </w:tc>
         <w:tc>
           <w:tcPr>
-            <w:tcW w:w="2344" w:type="dxa"/>
+            <w:tcW w:w="2345" w:type="dxa"/>
             <w:tcBorders/>
           </w:tcPr>
           <w:p>
@@ -5144,23 +5301,23 @@
         </w:tc>
         <w:tc>
           <w:tcPr>
-            <w:tcW w:w="2336" w:type="dxa"/>
-            <w:tcBorders/>
-          </w:tcPr>
-          <w:p>
-            <w:pPr>
-              <w:pStyle w:val="Style20"/>
-              <w:widowControl w:val="false"/>
-              <w:rPr/>
-            </w:pPr>
-            <w:r>
-              <w:rPr/>
-            </w:r>
-          </w:p>
-        </w:tc>
-        <w:tc>
-          <w:tcPr>
-            <w:tcW w:w="2345" w:type="dxa"/>
+            <w:tcW w:w="2335" w:type="dxa"/>
+            <w:tcBorders/>
+          </w:tcPr>
+          <w:p>
+            <w:pPr>
+              <w:pStyle w:val="Style20"/>
+              <w:widowControl w:val="false"/>
+              <w:rPr/>
+            </w:pPr>
+            <w:r>
+              <w:rPr/>
+            </w:r>
+          </w:p>
+        </w:tc>
+        <w:tc>
+          <w:tcPr>
+            <w:tcW w:w="2346" w:type="dxa"/>
             <w:tcBorders/>
           </w:tcPr>
           <w:p>
@@ -5225,7 +5382,7 @@
         <w:trPr/>
         <w:tc>
           <w:tcPr>
-            <w:tcW w:w="557" w:type="dxa"/>
+            <w:tcW w:w="556" w:type="dxa"/>
             <w:tcBorders/>
           </w:tcPr>
           <w:p>
@@ -5242,7 +5399,7 @@
         </w:tc>
         <w:tc>
           <w:tcPr>
-            <w:tcW w:w="2344" w:type="dxa"/>
+            <w:tcW w:w="2345" w:type="dxa"/>
             <w:tcBorders/>
           </w:tcPr>
           <w:p>
@@ -5273,23 +5430,23 @@
         </w:tc>
         <w:tc>
           <w:tcPr>
-            <w:tcW w:w="2336" w:type="dxa"/>
-            <w:tcBorders/>
-          </w:tcPr>
-          <w:p>
-            <w:pPr>
-              <w:pStyle w:val="Style20"/>
-              <w:widowControl w:val="false"/>
-              <w:rPr/>
-            </w:pPr>
-            <w:r>
-              <w:rPr/>
-            </w:r>
-          </w:p>
-        </w:tc>
-        <w:tc>
-          <w:tcPr>
-            <w:tcW w:w="2345" w:type="dxa"/>
+            <w:tcW w:w="2335" w:type="dxa"/>
+            <w:tcBorders/>
+          </w:tcPr>
+          <w:p>
+            <w:pPr>
+              <w:pStyle w:val="Style20"/>
+              <w:widowControl w:val="false"/>
+              <w:rPr/>
+            </w:pPr>
+            <w:r>
+              <w:rPr/>
+            </w:r>
+          </w:p>
+        </w:tc>
+        <w:tc>
+          <w:tcPr>
+            <w:tcW w:w="2346" w:type="dxa"/>
             <w:tcBorders/>
           </w:tcPr>
           <w:p>
@@ -5354,7 +5511,7 @@
         <w:trPr/>
         <w:tc>
           <w:tcPr>
-            <w:tcW w:w="557" w:type="dxa"/>
+            <w:tcW w:w="556" w:type="dxa"/>
             <w:tcBorders/>
           </w:tcPr>
           <w:p>
@@ -5371,7 +5528,7 @@
         </w:tc>
         <w:tc>
           <w:tcPr>
-            <w:tcW w:w="2344" w:type="dxa"/>
+            <w:tcW w:w="2345" w:type="dxa"/>
             <w:tcBorders/>
           </w:tcPr>
           <w:p>
@@ -5401,23 +5558,23 @@
         </w:tc>
         <w:tc>
           <w:tcPr>
-            <w:tcW w:w="2336" w:type="dxa"/>
-            <w:tcBorders/>
-          </w:tcPr>
-          <w:p>
-            <w:pPr>
-              <w:pStyle w:val="Style20"/>
-              <w:widowControl w:val="false"/>
-              <w:rPr/>
-            </w:pPr>
-            <w:r>
-              <w:rPr/>
-            </w:r>
-          </w:p>
-        </w:tc>
-        <w:tc>
-          <w:tcPr>
-            <w:tcW w:w="2345" w:type="dxa"/>
+            <w:tcW w:w="2335" w:type="dxa"/>
+            <w:tcBorders/>
+          </w:tcPr>
+          <w:p>
+            <w:pPr>
+              <w:pStyle w:val="Style20"/>
+              <w:widowControl w:val="false"/>
+              <w:rPr/>
+            </w:pPr>
+            <w:r>
+              <w:rPr/>
+            </w:r>
+          </w:p>
+        </w:tc>
+        <w:tc>
+          <w:tcPr>
+            <w:tcW w:w="2346" w:type="dxa"/>
             <w:tcBorders/>
           </w:tcPr>
           <w:p>
@@ -5524,7 +5681,7 @@
     <w:pPr>
       <w:widowControl/>
       <w:suppressAutoHyphens w:val="true"/>
-      <w:overflowPunct w:val="true"/>
+      <w:overflowPunct w:val="false"/>
       <w:bidi w:val="0"/>
       <w:spacing w:lineRule="auto" w:line="360" w:before="0" w:after="0"/>
       <w:ind w:left="0" w:right="0" w:hanging="0"/>
